--- a/BASTIONADO/TEMAS/TEMA_1/Practica_1.5_SSLyTLS.docx
+++ b/BASTIONADO/TEMAS/TEMA_1/Practica_1.5_SSLyTLS.docx
@@ -515,7 +515,79 @@
           <w:sz w:val="24"/>
           <w:szCs w:val="24"/>
         </w:rPr>
-        <w:t xml:space="preserve">En el contexto de la seguridad informática, garantizar la confidencialidad, integridad y autenticidad de los datos en tránsito es fundamental para proteger la comunicación entre usuarios y sistemas. Para lograr este objetivo en redes como Internet, se han desarrollado protocolos de cifrado, siendo SSL (Secure Sockets Layer) y TLS (Transport Layer Security) los más reconocidos y utilizados. </w:t>
+        <w:t>En el contexto de la seguridad informática, garantizar la confidencialidad, integridad y autenticidad de los datos en tránsito es fundamental para proteger la comunicación entre usuarios y sistemas. Para lograr este objetivo en redes como Internet, se han desarrollado protocolos de cifrado, siendo SSL (</w:t>
+      </w:r>
+      <w:proofErr w:type="spellStart"/>
+      <w:r>
+        <w:rPr>
+          <w:color w:val="002060"/>
+          <w:sz w:val="24"/>
+          <w:szCs w:val="24"/>
+        </w:rPr>
+        <w:t>Secure</w:t>
+      </w:r>
+      <w:proofErr w:type="spellEnd"/>
+      <w:r>
+        <w:rPr>
+          <w:color w:val="002060"/>
+          <w:sz w:val="24"/>
+          <w:szCs w:val="24"/>
+        </w:rPr>
+        <w:t xml:space="preserve"> Sockets </w:t>
+      </w:r>
+      <w:proofErr w:type="spellStart"/>
+      <w:r>
+        <w:rPr>
+          <w:color w:val="002060"/>
+          <w:sz w:val="24"/>
+          <w:szCs w:val="24"/>
+        </w:rPr>
+        <w:t>Layer</w:t>
+      </w:r>
+      <w:proofErr w:type="spellEnd"/>
+      <w:r>
+        <w:rPr>
+          <w:color w:val="002060"/>
+          <w:sz w:val="24"/>
+          <w:szCs w:val="24"/>
+        </w:rPr>
+        <w:t>) y TLS (</w:t>
+      </w:r>
+      <w:proofErr w:type="spellStart"/>
+      <w:r>
+        <w:rPr>
+          <w:color w:val="002060"/>
+          <w:sz w:val="24"/>
+          <w:szCs w:val="24"/>
+        </w:rPr>
+        <w:t>Transport</w:t>
+      </w:r>
+      <w:proofErr w:type="spellEnd"/>
+      <w:r>
+        <w:rPr>
+          <w:color w:val="002060"/>
+          <w:sz w:val="24"/>
+          <w:szCs w:val="24"/>
+        </w:rPr>
+        <w:t xml:space="preserve"> </w:t>
+      </w:r>
+      <w:proofErr w:type="spellStart"/>
+      <w:r>
+        <w:rPr>
+          <w:color w:val="002060"/>
+          <w:sz w:val="24"/>
+          <w:szCs w:val="24"/>
+        </w:rPr>
+        <w:t>Layer</w:t>
+      </w:r>
+      <w:proofErr w:type="spellEnd"/>
+      <w:r>
+        <w:rPr>
+          <w:color w:val="002060"/>
+          <w:sz w:val="24"/>
+          <w:szCs w:val="24"/>
+        </w:rPr>
+        <w:t xml:space="preserve"> Security) los más reconocidos y utilizados. </w:t>
       </w:r>
     </w:p>
     <w:p>
@@ -551,7 +623,25 @@
           <w:sz w:val="24"/>
           <w:szCs w:val="24"/>
         </w:rPr>
-        <w:t xml:space="preserve">En esta práctica se explorarán los principios fundamentales de SSL y TLS, sus diferencias técnicas, y cómo implementar una conexión segura utilizando estos protocolos. Además, se abordará la estructura y funcionamiento del proceso de negociación (handshake), el papel de los certificados digitales, y los tipos de algoritmos de cifrado utilizados. Al concluir la práctica, los estudiantes comprenderán cómo configurar e inspeccionar conexiones seguras y estarán mejor preparados para identificar y mitigar posibles riesgos de seguridad en redes de comunicación. </w:t>
+        <w:t>En esta práctica se explorarán los principios fundamentales de SSL y TLS, sus diferencias técnicas, y cómo implementar una conexión segura utilizando estos protocolos. Además, se abordará la estructura y funcionamiento del proceso de negociación (</w:t>
+      </w:r>
+      <w:proofErr w:type="spellStart"/>
+      <w:r>
+        <w:rPr>
+          <w:color w:val="002060"/>
+          <w:sz w:val="24"/>
+          <w:szCs w:val="24"/>
+        </w:rPr>
+        <w:t>handshake</w:t>
+      </w:r>
+      <w:proofErr w:type="spellEnd"/>
+      <w:r>
+        <w:rPr>
+          <w:color w:val="002060"/>
+          <w:sz w:val="24"/>
+          <w:szCs w:val="24"/>
+        </w:rPr>
+        <w:t xml:space="preserve">), el papel de los certificados digitales, y los tipos de algoritmos de cifrado utilizados. Al concluir la práctica, los estudiantes comprenderán cómo configurar e inspeccionar conexiones seguras y estarán mejor preparados para identificar y mitigar posibles riesgos de seguridad en redes de comunicación. </w:t>
       </w:r>
     </w:p>
     <w:p>
@@ -723,7 +813,43 @@
           <w:sz w:val="24"/>
           <w:szCs w:val="24"/>
         </w:rPr>
-        <w:t xml:space="preserve">SSL: Significa Secure Sockets Layer, es uno de los primeros protocolos creados para proteger la información que se transfiere entre un cliente y un servidor. Para todo esto su principal función era </w:t>
+        <w:t xml:space="preserve">SSL: Significa </w:t>
+      </w:r>
+      <w:proofErr w:type="spellStart"/>
+      <w:r>
+        <w:rPr>
+          <w:color w:val="002060"/>
+          <w:sz w:val="24"/>
+          <w:szCs w:val="24"/>
+        </w:rPr>
+        <w:t>Secure</w:t>
+      </w:r>
+      <w:proofErr w:type="spellEnd"/>
+      <w:r>
+        <w:rPr>
+          <w:color w:val="002060"/>
+          <w:sz w:val="24"/>
+          <w:szCs w:val="24"/>
+        </w:rPr>
+        <w:t xml:space="preserve"> Sockets </w:t>
+      </w:r>
+      <w:proofErr w:type="spellStart"/>
+      <w:r>
+        <w:rPr>
+          <w:color w:val="002060"/>
+          <w:sz w:val="24"/>
+          <w:szCs w:val="24"/>
+        </w:rPr>
+        <w:t>Layer</w:t>
+      </w:r>
+      <w:proofErr w:type="spellEnd"/>
+      <w:r>
+        <w:rPr>
+          <w:color w:val="002060"/>
+          <w:sz w:val="24"/>
+          <w:szCs w:val="24"/>
+        </w:rPr>
+        <w:t xml:space="preserve">, es uno de los primeros protocolos creados para proteger la información que se transfiere entre un cliente y un servidor. Para todo esto su principal función era </w:t>
       </w:r>
       <w:r>
         <w:rPr>
@@ -741,7 +867,25 @@
           <w:sz w:val="24"/>
           <w:szCs w:val="24"/>
         </w:rPr>
-        <w:t>, para que en caso de intercepta</w:t>
+        <w:t xml:space="preserve">, para </w:t>
+      </w:r>
+      <w:proofErr w:type="gramStart"/>
+      <w:r>
+        <w:rPr>
+          <w:color w:val="002060"/>
+          <w:sz w:val="24"/>
+          <w:szCs w:val="24"/>
+        </w:rPr>
+        <w:t>que</w:t>
+      </w:r>
+      <w:proofErr w:type="gramEnd"/>
+      <w:r>
+        <w:rPr>
+          <w:color w:val="002060"/>
+          <w:sz w:val="24"/>
+          <w:szCs w:val="24"/>
+        </w:rPr>
+        <w:t xml:space="preserve"> en caso de intercepta</w:t>
       </w:r>
       <w:r>
         <w:rPr>
@@ -789,7 +933,43 @@
           <w:szCs w:val="24"/>
         </w:rPr>
         <w:lastRenderedPageBreak/>
-        <w:t>TLS: significa Transport Layer Security, es la versión mejorada y más segura de SSL.</w:t>
+        <w:t xml:space="preserve">TLS: significa </w:t>
+      </w:r>
+      <w:proofErr w:type="spellStart"/>
+      <w:r>
+        <w:rPr>
+          <w:color w:val="002060"/>
+          <w:sz w:val="24"/>
+          <w:szCs w:val="24"/>
+        </w:rPr>
+        <w:t>Transport</w:t>
+      </w:r>
+      <w:proofErr w:type="spellEnd"/>
+      <w:r>
+        <w:rPr>
+          <w:color w:val="002060"/>
+          <w:sz w:val="24"/>
+          <w:szCs w:val="24"/>
+        </w:rPr>
+        <w:t xml:space="preserve"> </w:t>
+      </w:r>
+      <w:proofErr w:type="spellStart"/>
+      <w:r>
+        <w:rPr>
+          <w:color w:val="002060"/>
+          <w:sz w:val="24"/>
+          <w:szCs w:val="24"/>
+        </w:rPr>
+        <w:t>Layer</w:t>
+      </w:r>
+      <w:proofErr w:type="spellEnd"/>
+      <w:r>
+        <w:rPr>
+          <w:color w:val="002060"/>
+          <w:sz w:val="24"/>
+          <w:szCs w:val="24"/>
+        </w:rPr>
+        <w:t xml:space="preserve"> Security, es la versión mejorada y más segura de SSL.</w:t>
       </w:r>
       <w:r>
         <w:rPr>
@@ -832,7 +1012,25 @@
           <w:sz w:val="24"/>
           <w:szCs w:val="24"/>
         </w:rPr>
-        <w:t xml:space="preserve"> “ de las páginas web</w:t>
+        <w:t xml:space="preserve"> </w:t>
+      </w:r>
+      <w:proofErr w:type="gramStart"/>
+      <w:r>
+        <w:rPr>
+          <w:color w:val="002060"/>
+          <w:sz w:val="24"/>
+          <w:szCs w:val="24"/>
+        </w:rPr>
+        <w:t>“ de</w:t>
+      </w:r>
+      <w:proofErr w:type="gramEnd"/>
+      <w:r>
+        <w:rPr>
+          <w:color w:val="002060"/>
+          <w:sz w:val="24"/>
+          <w:szCs w:val="24"/>
+        </w:rPr>
+        <w:t xml:space="preserve"> las páginas web</w:t>
       </w:r>
       <w:r>
         <w:rPr>
@@ -1064,8 +1262,192 @@
         <w:t>OpenSSL</w:t>
       </w:r>
     </w:p>
-    <w:p/>
-    <w:p/>
+    <w:p>
+      <w:pPr>
+        <w:rPr>
+          <w:sz w:val="24"/>
+          <w:szCs w:val="24"/>
+        </w:rPr>
+      </w:pPr>
+      <w:r>
+        <w:rPr>
+          <w:sz w:val="24"/>
+          <w:szCs w:val="24"/>
+        </w:rPr>
+        <w:t>• Comenta con tus palabras, que es y que nos puede ofrecer la herramienta OpenSSL.</w:t>
+      </w:r>
+    </w:p>
+    <w:p>
+      <w:pPr>
+        <w:rPr>
+          <w:color w:val="002060"/>
+          <w:sz w:val="24"/>
+          <w:szCs w:val="24"/>
+        </w:rPr>
+      </w:pPr>
+      <w:r>
+        <w:rPr>
+          <w:color w:val="002060"/>
+          <w:sz w:val="24"/>
+          <w:szCs w:val="24"/>
+        </w:rPr>
+        <w:t>OpenSSL es una herramienta de software de código abierto que sirve para gestionar la seguridad en las comunicaciones digitales. Se basa en protocolos SSL y TLS para las transmisiones por internet.</w:t>
+      </w:r>
+    </w:p>
+    <w:p>
+      <w:pPr>
+        <w:rPr>
+          <w:color w:val="002060"/>
+          <w:sz w:val="24"/>
+          <w:szCs w:val="24"/>
+        </w:rPr>
+      </w:pPr>
+      <w:r>
+        <w:rPr>
+          <w:color w:val="002060"/>
+          <w:sz w:val="24"/>
+          <w:szCs w:val="24"/>
+        </w:rPr>
+        <w:t>Esta nos permite:</w:t>
+      </w:r>
+    </w:p>
+    <w:p>
+      <w:pPr>
+        <w:rPr>
+          <w:color w:val="002060"/>
+          <w:sz w:val="24"/>
+          <w:szCs w:val="24"/>
+        </w:rPr>
+      </w:pPr>
+      <w:r>
+        <w:rPr>
+          <w:color w:val="002060"/>
+          <w:sz w:val="24"/>
+          <w:szCs w:val="24"/>
+        </w:rPr>
+        <w:t>- Cifrar datos</w:t>
+      </w:r>
+    </w:p>
+    <w:p>
+      <w:pPr>
+        <w:rPr>
+          <w:color w:val="002060"/>
+          <w:sz w:val="24"/>
+          <w:szCs w:val="24"/>
+        </w:rPr>
+      </w:pPr>
+      <w:r>
+        <w:rPr>
+          <w:color w:val="002060"/>
+          <w:sz w:val="24"/>
+          <w:szCs w:val="24"/>
+        </w:rPr>
+        <w:t>- Verificar la identidad de servidores y usuarios</w:t>
+      </w:r>
+    </w:p>
+    <w:p>
+      <w:pPr>
+        <w:rPr>
+          <w:color w:val="002060"/>
+          <w:sz w:val="24"/>
+          <w:szCs w:val="24"/>
+        </w:rPr>
+      </w:pPr>
+      <w:r>
+        <w:rPr>
+          <w:color w:val="002060"/>
+          <w:sz w:val="24"/>
+          <w:szCs w:val="24"/>
+        </w:rPr>
+        <w:t>- Firmas digitales</w:t>
+      </w:r>
+    </w:p>
+    <w:p>
+      <w:pPr>
+        <w:rPr>
+          <w:color w:val="002060"/>
+          <w:sz w:val="24"/>
+          <w:szCs w:val="24"/>
+        </w:rPr>
+      </w:pPr>
+      <w:r>
+        <w:rPr>
+          <w:color w:val="002060"/>
+          <w:sz w:val="24"/>
+          <w:szCs w:val="24"/>
+        </w:rPr>
+        <w:t>- Pruebas de seguridad de conexiones</w:t>
+      </w:r>
+    </w:p>
+    <w:p>
+      <w:pPr>
+        <w:rPr>
+          <w:sz w:val="24"/>
+          <w:szCs w:val="24"/>
+        </w:rPr>
+      </w:pPr>
+      <w:r>
+        <w:rPr>
+          <w:sz w:val="24"/>
+          <w:szCs w:val="24"/>
+        </w:rPr>
+        <w:t xml:space="preserve">• Comenta con tus palabras que es el cifrado simétrico y asimétrico. </w:t>
+      </w:r>
+    </w:p>
+    <w:p>
+      <w:pPr>
+        <w:rPr>
+          <w:sz w:val="24"/>
+          <w:szCs w:val="24"/>
+        </w:rPr>
+      </w:pPr>
+    </w:p>
+    <w:p>
+      <w:pPr>
+        <w:rPr>
+          <w:sz w:val="24"/>
+          <w:szCs w:val="24"/>
+        </w:rPr>
+      </w:pPr>
+      <w:r>
+        <w:rPr>
+          <w:sz w:val="24"/>
+          <w:szCs w:val="24"/>
+        </w:rPr>
+        <w:t xml:space="preserve">• Comenta con tus palabras todo lo que sepas de los ataques POODLE y DROWN. </w:t>
+      </w:r>
+    </w:p>
+    <w:p>
+      <w:pPr>
+        <w:rPr>
+          <w:sz w:val="24"/>
+          <w:szCs w:val="24"/>
+        </w:rPr>
+      </w:pPr>
+      <w:r>
+        <w:rPr>
+          <w:sz w:val="24"/>
+          <w:szCs w:val="24"/>
+        </w:rPr>
+        <w:t xml:space="preserve">• Codifica y cifra con cifrado simétrico un fichero de texto que contenga tu nombre completo, detalla todos los pasos que has seguido, explicando dichos pasos con tus palabras y adjuntando las evidencias oportunas que consideres para demostrarlo. </w:t>
+      </w:r>
+    </w:p>
+    <w:p>
+      <w:pPr>
+        <w:rPr>
+          <w:sz w:val="24"/>
+          <w:szCs w:val="24"/>
+        </w:rPr>
+      </w:pPr>
+      <w:r>
+        <w:rPr>
+          <w:sz w:val="24"/>
+          <w:szCs w:val="24"/>
+        </w:rPr>
+        <w:lastRenderedPageBreak/>
+        <w:t>• Codifica y cifra con cifrado asimétrico, mediante el sistema de claves públicas y privadas, un fichero de texto con tu nombre completo. Detalla todos los pasos que has seguido, explicando los pasos con tus palabras y adjuntando evidencias.</w:t>
+      </w:r>
+    </w:p>
     <w:p>
       <w:pPr>
         <w:pStyle w:val="Ttulo1"/>
@@ -1097,13 +1479,31 @@
         </w:rPr>
         <w:t xml:space="preserve"> </w:t>
       </w:r>
+      <w:proofErr w:type="spellStart"/>
       <w:r>
         <w:rPr>
           <w:rFonts w:ascii="Britannic Bold" w:hAnsi="Britannic Bold"/>
           <w:color w:val="212121"/>
         </w:rPr>
-        <w:t>Let’s Encrypt</w:t>
-      </w:r>
+        <w:t>Let’s</w:t>
+      </w:r>
+      <w:proofErr w:type="spellEnd"/>
+      <w:r>
+        <w:rPr>
+          <w:rFonts w:ascii="Britannic Bold" w:hAnsi="Britannic Bold"/>
+          <w:color w:val="212121"/>
+        </w:rPr>
+        <w:t xml:space="preserve"> </w:t>
+      </w:r>
+      <w:proofErr w:type="spellStart"/>
+      <w:r>
+        <w:rPr>
+          <w:rFonts w:ascii="Britannic Bold" w:hAnsi="Britannic Bold"/>
+          <w:color w:val="212121"/>
+        </w:rPr>
+        <w:t>Encrypt</w:t>
+      </w:r>
+      <w:proofErr w:type="spellEnd"/>
     </w:p>
     <w:p/>
     <w:p/>
@@ -1229,7 +1629,6 @@
           <w:sz w:val="24"/>
           <w:szCs w:val="24"/>
         </w:rPr>
-        <w:lastRenderedPageBreak/>
         <w:t>• Ficheros cifrados.</w:t>
       </w:r>
     </w:p>
@@ -1360,6 +1759,119 @@
     </w:lvl>
   </w:abstractNum>
   <w:abstractNum w:abstractNumId="1" w15:restartNumberingAfterBreak="0">
+    <w:nsid w:val="57F21982"/>
+    <w:multiLevelType w:val="hybridMultilevel"/>
+    <w:tmpl w:val="07D8525A"/>
+    <w:lvl w:ilvl="0" w:tplc="EE34CF80">
+      <w:start w:val="3"/>
+      <w:numFmt w:val="bullet"/>
+      <w:lvlText w:val="-"/>
+      <w:lvlJc w:val="left"/>
+      <w:pPr>
+        <w:ind w:left="720" w:hanging="360"/>
+      </w:pPr>
+      <w:rPr>
+        <w:rFonts w:ascii="Calibri" w:eastAsiaTheme="minorHAnsi" w:hAnsi="Calibri" w:cs="Calibri" w:hint="default"/>
+      </w:rPr>
+    </w:lvl>
+    <w:lvl w:ilvl="1" w:tplc="0C0A0003" w:tentative="1">
+      <w:start w:val="1"/>
+      <w:numFmt w:val="bullet"/>
+      <w:lvlText w:val="o"/>
+      <w:lvlJc w:val="left"/>
+      <w:pPr>
+        <w:ind w:left="1440" w:hanging="360"/>
+      </w:pPr>
+      <w:rPr>
+        <w:rFonts w:ascii="Courier New" w:hAnsi="Courier New" w:cs="Courier New" w:hint="default"/>
+      </w:rPr>
+    </w:lvl>
+    <w:lvl w:ilvl="2" w:tplc="0C0A0005" w:tentative="1">
+      <w:start w:val="1"/>
+      <w:numFmt w:val="bullet"/>
+      <w:lvlText w:val=""/>
+      <w:lvlJc w:val="left"/>
+      <w:pPr>
+        <w:ind w:left="2160" w:hanging="360"/>
+      </w:pPr>
+      <w:rPr>
+        <w:rFonts w:ascii="Wingdings" w:hAnsi="Wingdings" w:hint="default"/>
+      </w:rPr>
+    </w:lvl>
+    <w:lvl w:ilvl="3" w:tplc="0C0A0001" w:tentative="1">
+      <w:start w:val="1"/>
+      <w:numFmt w:val="bullet"/>
+      <w:lvlText w:val=""/>
+      <w:lvlJc w:val="left"/>
+      <w:pPr>
+        <w:ind w:left="2880" w:hanging="360"/>
+      </w:pPr>
+      <w:rPr>
+        <w:rFonts w:ascii="Symbol" w:hAnsi="Symbol" w:hint="default"/>
+      </w:rPr>
+    </w:lvl>
+    <w:lvl w:ilvl="4" w:tplc="0C0A0003" w:tentative="1">
+      <w:start w:val="1"/>
+      <w:numFmt w:val="bullet"/>
+      <w:lvlText w:val="o"/>
+      <w:lvlJc w:val="left"/>
+      <w:pPr>
+        <w:ind w:left="3600" w:hanging="360"/>
+      </w:pPr>
+      <w:rPr>
+        <w:rFonts w:ascii="Courier New" w:hAnsi="Courier New" w:cs="Courier New" w:hint="default"/>
+      </w:rPr>
+    </w:lvl>
+    <w:lvl w:ilvl="5" w:tplc="0C0A0005" w:tentative="1">
+      <w:start w:val="1"/>
+      <w:numFmt w:val="bullet"/>
+      <w:lvlText w:val=""/>
+      <w:lvlJc w:val="left"/>
+      <w:pPr>
+        <w:ind w:left="4320" w:hanging="360"/>
+      </w:pPr>
+      <w:rPr>
+        <w:rFonts w:ascii="Wingdings" w:hAnsi="Wingdings" w:hint="default"/>
+      </w:rPr>
+    </w:lvl>
+    <w:lvl w:ilvl="6" w:tplc="0C0A0001" w:tentative="1">
+      <w:start w:val="1"/>
+      <w:numFmt w:val="bullet"/>
+      <w:lvlText w:val=""/>
+      <w:lvlJc w:val="left"/>
+      <w:pPr>
+        <w:ind w:left="5040" w:hanging="360"/>
+      </w:pPr>
+      <w:rPr>
+        <w:rFonts w:ascii="Symbol" w:hAnsi="Symbol" w:hint="default"/>
+      </w:rPr>
+    </w:lvl>
+    <w:lvl w:ilvl="7" w:tplc="0C0A0003" w:tentative="1">
+      <w:start w:val="1"/>
+      <w:numFmt w:val="bullet"/>
+      <w:lvlText w:val="o"/>
+      <w:lvlJc w:val="left"/>
+      <w:pPr>
+        <w:ind w:left="5760" w:hanging="360"/>
+      </w:pPr>
+      <w:rPr>
+        <w:rFonts w:ascii="Courier New" w:hAnsi="Courier New" w:cs="Courier New" w:hint="default"/>
+      </w:rPr>
+    </w:lvl>
+    <w:lvl w:ilvl="8" w:tplc="0C0A0005" w:tentative="1">
+      <w:start w:val="1"/>
+      <w:numFmt w:val="bullet"/>
+      <w:lvlText w:val=""/>
+      <w:lvlJc w:val="left"/>
+      <w:pPr>
+        <w:ind w:left="6480" w:hanging="360"/>
+      </w:pPr>
+      <w:rPr>
+        <w:rFonts w:ascii="Wingdings" w:hAnsi="Wingdings" w:hint="default"/>
+      </w:rPr>
+    </w:lvl>
+  </w:abstractNum>
+  <w:abstractNum w:abstractNumId="2" w15:restartNumberingAfterBreak="0">
     <w:nsid w:val="6DCF69F1"/>
     <w:multiLevelType w:val="multilevel"/>
     <w:tmpl w:val="0FF0C0EA"/>
@@ -1512,6 +2024,9 @@
     <w:abstractNumId w:val="0"/>
   </w:num>
   <w:num w:numId="2" w16cid:durableId="1014453764">
+    <w:abstractNumId w:val="2"/>
+  </w:num>
+  <w:num w:numId="3" w16cid:durableId="440882050">
     <w:abstractNumId w:val="1"/>
   </w:num>
 </w:numbering>

--- a/BASTIONADO/TEMAS/TEMA_1/Practica_1.5_SSLyTLS.docx
+++ b/BASTIONADO/TEMAS/TEMA_1/Practica_1.5_SSLyTLS.docx
@@ -4,9 +4,6 @@
   <w:body>
     <w:p>
       <w:r>
-        <w:rPr>
-          <w:noProof/>
-        </w:rPr>
         <w:drawing>
           <wp:anchor distT="0" distB="0" distL="114300" distR="114300" simplePos="0" relativeHeight="251659264" behindDoc="0" locked="0" layoutInCell="1" allowOverlap="1" wp14:anchorId="2C2CC166" wp14:editId="1BEED6AA">
             <wp:simplePos x="0" y="0"/>
@@ -41,7 +38,7 @@
                     </pic:cNvPicPr>
                   </pic:nvPicPr>
                   <pic:blipFill>
-                    <a:blip r:embed="rId6">
+                    <a:blip r:embed="rId8">
                       <a:extLst>
                         <a:ext uri="{28A0092B-C50C-407E-A947-70E740481C1C}">
                           <a14:useLocalDpi xmlns:a14="http://schemas.microsoft.com/office/drawing/2010/main" val="0"/>
@@ -79,9 +76,6 @@
         </w:drawing>
       </w:r>
       <w:r>
-        <w:rPr>
-          <w:noProof/>
-        </w:rPr>
         <w:drawing>
           <wp:anchor distT="0" distB="0" distL="114300" distR="114300" simplePos="0" relativeHeight="251660288" behindDoc="0" locked="0" layoutInCell="1" allowOverlap="1" wp14:anchorId="56B5ACA9" wp14:editId="04390E86">
             <wp:simplePos x="0" y="0"/>
@@ -116,7 +110,7 @@
                     </pic:cNvPicPr>
                   </pic:nvPicPr>
                   <pic:blipFill>
-                    <a:blip r:embed="rId6">
+                    <a:blip r:embed="rId8">
                       <a:extLst>
                         <a:ext uri="{28A0092B-C50C-407E-A947-70E740481C1C}">
                           <a14:useLocalDpi xmlns:a14="http://schemas.microsoft.com/office/drawing/2010/main" val="0"/>
@@ -154,9 +148,6 @@
         </w:drawing>
       </w:r>
       <w:r>
-        <w:rPr>
-          <w:noProof/>
-        </w:rPr>
         <mc:AlternateContent>
           <mc:Choice Requires="wps">
             <w:drawing>
@@ -286,9 +277,6 @@
         </mc:AlternateContent>
       </w:r>
       <w:r>
-        <w:rPr>
-          <w:noProof/>
-        </w:rPr>
         <mc:AlternateContent>
           <mc:Choice Requires="wps">
             <w:drawing>
@@ -413,6 +401,15 @@
     </w:p>
     <w:sdt>
       <w:sdtPr>
+        <w:rPr>
+          <w:rFonts w:asciiTheme="minorHAnsi" w:eastAsiaTheme="minorHAnsi" w:hAnsiTheme="minorHAnsi" w:cstheme="minorBidi"/>
+          <w:color w:val="auto"/>
+          <w:kern w:val="2"/>
+          <w:sz w:val="22"/>
+          <w:szCs w:val="22"/>
+          <w:lang w:eastAsia="en-US"/>
+          <w14:ligatures w14:val="standardContextual"/>
+        </w:rPr>
         <w:id w:val="279378697"/>
         <w:docPartObj>
           <w:docPartGallery w:val="Table of Contents"/>
@@ -421,15 +418,8 @@
       </w:sdtPr>
       <w:sdtEndPr>
         <w:rPr>
-          <w:rFonts w:asciiTheme="minorHAnsi" w:eastAsiaTheme="minorHAnsi" w:hAnsiTheme="minorHAnsi" w:cstheme="minorBidi"/>
           <w:b/>
           <w:bCs/>
-          <w:color w:val="auto"/>
-          <w:kern w:val="2"/>
-          <w:sz w:val="22"/>
-          <w:szCs w:val="22"/>
-          <w:lang w:eastAsia="en-US"/>
-          <w14:ligatures w14:val="standardContextual"/>
         </w:rPr>
       </w:sdtEndPr>
       <w:sdtContent>
@@ -438,12 +428,16 @@
             <w:pStyle w:val="TtuloTDC"/>
             <w:jc w:val="center"/>
             <w:rPr>
+              <w:rFonts w:ascii="Britannic Bold" w:hAnsi="Britannic Bold"/>
+              <w:color w:val="000000" w:themeColor="text1"/>
               <w:sz w:val="52"/>
               <w:szCs w:val="52"/>
             </w:rPr>
           </w:pPr>
           <w:r>
             <w:rPr>
+              <w:rFonts w:ascii="Britannic Bold" w:hAnsi="Britannic Bold"/>
+              <w:color w:val="000000" w:themeColor="text1"/>
               <w:sz w:val="52"/>
               <w:szCs w:val="52"/>
             </w:rPr>
@@ -451,27 +445,607 @@
           </w:r>
         </w:p>
         <w:p>
+          <w:pPr>
+            <w:pStyle w:val="TDC1"/>
+            <w:tabs>
+              <w:tab w:val="right" w:leader="dot" w:pos="8494"/>
+            </w:tabs>
+            <w:spacing w:line="480" w:lineRule="auto"/>
+            <w:rPr>
+              <w:rFonts w:eastAsiaTheme="minorEastAsia"/>
+              <w:sz w:val="32"/>
+              <w:szCs w:val="32"/>
+              <w:lang w:eastAsia="es-ES"/>
+            </w:rPr>
+          </w:pPr>
           <w:r>
+            <w:rPr>
+              <w:sz w:val="28"/>
+              <w:szCs w:val="28"/>
+            </w:rPr>
             <w:fldChar w:fldCharType="begin"/>
           </w:r>
           <w:r>
+            <w:rPr>
+              <w:sz w:val="28"/>
+              <w:szCs w:val="28"/>
+            </w:rPr>
             <w:instrText xml:space="preserve"> TOC \o "1-3" \h \z \u </w:instrText>
           </w:r>
           <w:r>
+            <w:rPr>
+              <w:sz w:val="28"/>
+              <w:szCs w:val="28"/>
+            </w:rPr>
             <w:fldChar w:fldCharType="separate"/>
           </w:r>
+          <w:hyperlink w:anchor="_Toc212744619" w:history="1">
+            <w:r>
+              <w:rPr>
+                <w:rStyle w:val="Hipervnculo"/>
+                <w:rFonts w:ascii="Britannic Bold" w:hAnsi="Britannic Bold"/>
+                <w:sz w:val="28"/>
+                <w:szCs w:val="28"/>
+              </w:rPr>
+              <w:t>1.Introducción</w:t>
+            </w:r>
+            <w:r>
+              <w:rPr>
+                <w:webHidden/>
+                <w:sz w:val="28"/>
+                <w:szCs w:val="28"/>
+              </w:rPr>
+              <w:tab/>
+            </w:r>
+            <w:r>
+              <w:rPr>
+                <w:webHidden/>
+                <w:sz w:val="28"/>
+                <w:szCs w:val="28"/>
+              </w:rPr>
+              <w:fldChar w:fldCharType="begin"/>
+            </w:r>
+            <w:r>
+              <w:rPr>
+                <w:webHidden/>
+                <w:sz w:val="28"/>
+                <w:szCs w:val="28"/>
+              </w:rPr>
+              <w:instrText xml:space="preserve"> PAGEREF _Toc212744619 \h </w:instrText>
+            </w:r>
+            <w:r>
+              <w:rPr>
+                <w:webHidden/>
+                <w:sz w:val="28"/>
+                <w:szCs w:val="28"/>
+              </w:rPr>
+            </w:r>
+            <w:r>
+              <w:rPr>
+                <w:webHidden/>
+                <w:sz w:val="28"/>
+                <w:szCs w:val="28"/>
+              </w:rPr>
+              <w:fldChar w:fldCharType="separate"/>
+            </w:r>
+            <w:r>
+              <w:rPr>
+                <w:webHidden/>
+                <w:sz w:val="28"/>
+                <w:szCs w:val="28"/>
+              </w:rPr>
+              <w:t>3</w:t>
+            </w:r>
+            <w:r>
+              <w:rPr>
+                <w:webHidden/>
+                <w:sz w:val="28"/>
+                <w:szCs w:val="28"/>
+              </w:rPr>
+              <w:fldChar w:fldCharType="end"/>
+            </w:r>
+          </w:hyperlink>
+        </w:p>
+        <w:p>
+          <w:pPr>
+            <w:pStyle w:val="TDC1"/>
+            <w:tabs>
+              <w:tab w:val="right" w:leader="dot" w:pos="8494"/>
+            </w:tabs>
+            <w:spacing w:line="480" w:lineRule="auto"/>
+            <w:rPr>
+              <w:rFonts w:eastAsiaTheme="minorEastAsia"/>
+              <w:sz w:val="32"/>
+              <w:szCs w:val="32"/>
+              <w:lang w:eastAsia="es-ES"/>
+            </w:rPr>
+          </w:pPr>
+          <w:hyperlink w:anchor="_Toc212744620" w:history="1">
+            <w:r>
+              <w:rPr>
+                <w:rStyle w:val="Hipervnculo"/>
+                <w:rFonts w:ascii="Britannic Bold" w:hAnsi="Britannic Bold"/>
+                <w:sz w:val="28"/>
+                <w:szCs w:val="28"/>
+              </w:rPr>
+              <w:t>2.</w:t>
+            </w:r>
+            <w:r>
+              <w:rPr>
+                <w:rStyle w:val="Hipervnculo"/>
+                <w:sz w:val="28"/>
+                <w:szCs w:val="28"/>
+              </w:rPr>
+              <w:t xml:space="preserve"> </w:t>
+            </w:r>
+            <w:r>
+              <w:rPr>
+                <w:rStyle w:val="Hipervnculo"/>
+                <w:rFonts w:ascii="Britannic Bold" w:hAnsi="Britannic Bold"/>
+                <w:sz w:val="28"/>
+                <w:szCs w:val="28"/>
+              </w:rPr>
+              <w:t>Diferencias entre SSL/TLS</w:t>
+            </w:r>
+            <w:r>
+              <w:rPr>
+                <w:webHidden/>
+                <w:sz w:val="28"/>
+                <w:szCs w:val="28"/>
+              </w:rPr>
+              <w:tab/>
+            </w:r>
+            <w:r>
+              <w:rPr>
+                <w:webHidden/>
+                <w:sz w:val="28"/>
+                <w:szCs w:val="28"/>
+              </w:rPr>
+              <w:fldChar w:fldCharType="begin"/>
+            </w:r>
+            <w:r>
+              <w:rPr>
+                <w:webHidden/>
+                <w:sz w:val="28"/>
+                <w:szCs w:val="28"/>
+              </w:rPr>
+              <w:instrText xml:space="preserve"> PAGEREF _Toc212744620 \h </w:instrText>
+            </w:r>
+            <w:r>
+              <w:rPr>
+                <w:webHidden/>
+                <w:sz w:val="28"/>
+                <w:szCs w:val="28"/>
+              </w:rPr>
+            </w:r>
+            <w:r>
+              <w:rPr>
+                <w:webHidden/>
+                <w:sz w:val="28"/>
+                <w:szCs w:val="28"/>
+              </w:rPr>
+              <w:fldChar w:fldCharType="separate"/>
+            </w:r>
+            <w:r>
+              <w:rPr>
+                <w:webHidden/>
+                <w:sz w:val="28"/>
+                <w:szCs w:val="28"/>
+              </w:rPr>
+              <w:t>3</w:t>
+            </w:r>
+            <w:r>
+              <w:rPr>
+                <w:webHidden/>
+                <w:sz w:val="28"/>
+                <w:szCs w:val="28"/>
+              </w:rPr>
+              <w:fldChar w:fldCharType="end"/>
+            </w:r>
+          </w:hyperlink>
+        </w:p>
+        <w:p>
+          <w:pPr>
+            <w:pStyle w:val="TDC1"/>
+            <w:tabs>
+              <w:tab w:val="right" w:leader="dot" w:pos="8494"/>
+            </w:tabs>
+            <w:spacing w:line="480" w:lineRule="auto"/>
+            <w:rPr>
+              <w:rFonts w:eastAsiaTheme="minorEastAsia"/>
+              <w:sz w:val="32"/>
+              <w:szCs w:val="32"/>
+              <w:lang w:eastAsia="es-ES"/>
+            </w:rPr>
+          </w:pPr>
+          <w:hyperlink w:anchor="_Toc212744621" w:history="1">
+            <w:r>
+              <w:rPr>
+                <w:rStyle w:val="Hipervnculo"/>
+                <w:rFonts w:ascii="Britannic Bold" w:hAnsi="Britannic Bold"/>
+                <w:sz w:val="28"/>
+                <w:szCs w:val="28"/>
+              </w:rPr>
+              <w:t>3.</w:t>
+            </w:r>
+            <w:r>
+              <w:rPr>
+                <w:rStyle w:val="Hipervnculo"/>
+                <w:sz w:val="28"/>
+                <w:szCs w:val="28"/>
+              </w:rPr>
+              <w:t xml:space="preserve"> </w:t>
+            </w:r>
+            <w:r>
+              <w:rPr>
+                <w:rStyle w:val="Hipervnculo"/>
+                <w:rFonts w:ascii="Britannic Bold" w:hAnsi="Britannic Bold"/>
+                <w:sz w:val="28"/>
+                <w:szCs w:val="28"/>
+              </w:rPr>
+              <w:t>OpenSSL</w:t>
+            </w:r>
+            <w:r>
+              <w:rPr>
+                <w:webHidden/>
+                <w:sz w:val="28"/>
+                <w:szCs w:val="28"/>
+              </w:rPr>
+              <w:tab/>
+            </w:r>
+            <w:r>
+              <w:rPr>
+                <w:webHidden/>
+                <w:sz w:val="28"/>
+                <w:szCs w:val="28"/>
+              </w:rPr>
+              <w:fldChar w:fldCharType="begin"/>
+            </w:r>
+            <w:r>
+              <w:rPr>
+                <w:webHidden/>
+                <w:sz w:val="28"/>
+                <w:szCs w:val="28"/>
+              </w:rPr>
+              <w:instrText xml:space="preserve"> PAGEREF _Toc212744621 \h </w:instrText>
+            </w:r>
+            <w:r>
+              <w:rPr>
+                <w:webHidden/>
+                <w:sz w:val="28"/>
+                <w:szCs w:val="28"/>
+              </w:rPr>
+            </w:r>
+            <w:r>
+              <w:rPr>
+                <w:webHidden/>
+                <w:sz w:val="28"/>
+                <w:szCs w:val="28"/>
+              </w:rPr>
+              <w:fldChar w:fldCharType="separate"/>
+            </w:r>
+            <w:r>
+              <w:rPr>
+                <w:webHidden/>
+                <w:sz w:val="28"/>
+                <w:szCs w:val="28"/>
+              </w:rPr>
+              <w:t>4</w:t>
+            </w:r>
+            <w:r>
+              <w:rPr>
+                <w:webHidden/>
+                <w:sz w:val="28"/>
+                <w:szCs w:val="28"/>
+              </w:rPr>
+              <w:fldChar w:fldCharType="end"/>
+            </w:r>
+          </w:hyperlink>
+        </w:p>
+        <w:p>
+          <w:pPr>
+            <w:pStyle w:val="TDC1"/>
+            <w:tabs>
+              <w:tab w:val="right" w:leader="dot" w:pos="8494"/>
+            </w:tabs>
+            <w:spacing w:line="480" w:lineRule="auto"/>
+            <w:rPr>
+              <w:rFonts w:eastAsiaTheme="minorEastAsia"/>
+              <w:sz w:val="32"/>
+              <w:szCs w:val="32"/>
+              <w:lang w:eastAsia="es-ES"/>
+            </w:rPr>
+          </w:pPr>
+          <w:hyperlink w:anchor="_Toc212744622" w:history="1">
+            <w:r>
+              <w:rPr>
+                <w:rStyle w:val="Hipervnculo"/>
+                <w:rFonts w:ascii="Britannic Bold" w:hAnsi="Britannic Bold"/>
+                <w:sz w:val="28"/>
+                <w:szCs w:val="28"/>
+              </w:rPr>
+              <w:t>4.</w:t>
+            </w:r>
+            <w:r>
+              <w:rPr>
+                <w:rStyle w:val="Hipervnculo"/>
+                <w:sz w:val="28"/>
+                <w:szCs w:val="28"/>
+              </w:rPr>
+              <w:t xml:space="preserve"> </w:t>
+            </w:r>
+            <w:r>
+              <w:rPr>
+                <w:rStyle w:val="Hipervnculo"/>
+                <w:rFonts w:ascii="Britannic Bold" w:hAnsi="Britannic Bold"/>
+                <w:sz w:val="28"/>
+                <w:szCs w:val="28"/>
+              </w:rPr>
+              <w:t>Let’s Encrypt</w:t>
+            </w:r>
+            <w:r>
+              <w:rPr>
+                <w:webHidden/>
+                <w:sz w:val="28"/>
+                <w:szCs w:val="28"/>
+              </w:rPr>
+              <w:tab/>
+            </w:r>
+            <w:r>
+              <w:rPr>
+                <w:webHidden/>
+                <w:sz w:val="28"/>
+                <w:szCs w:val="28"/>
+              </w:rPr>
+              <w:fldChar w:fldCharType="begin"/>
+            </w:r>
+            <w:r>
+              <w:rPr>
+                <w:webHidden/>
+                <w:sz w:val="28"/>
+                <w:szCs w:val="28"/>
+              </w:rPr>
+              <w:instrText xml:space="preserve"> PAGEREF _Toc212744622 \h </w:instrText>
+            </w:r>
+            <w:r>
+              <w:rPr>
+                <w:webHidden/>
+                <w:sz w:val="28"/>
+                <w:szCs w:val="28"/>
+              </w:rPr>
+            </w:r>
+            <w:r>
+              <w:rPr>
+                <w:webHidden/>
+                <w:sz w:val="28"/>
+                <w:szCs w:val="28"/>
+              </w:rPr>
+              <w:fldChar w:fldCharType="separate"/>
+            </w:r>
+            <w:r>
+              <w:rPr>
+                <w:webHidden/>
+                <w:sz w:val="28"/>
+                <w:szCs w:val="28"/>
+              </w:rPr>
+              <w:t>6</w:t>
+            </w:r>
+            <w:r>
+              <w:rPr>
+                <w:webHidden/>
+                <w:sz w:val="28"/>
+                <w:szCs w:val="28"/>
+              </w:rPr>
+              <w:fldChar w:fldCharType="end"/>
+            </w:r>
+          </w:hyperlink>
+        </w:p>
+        <w:p>
+          <w:pPr>
+            <w:pStyle w:val="TDC1"/>
+            <w:tabs>
+              <w:tab w:val="right" w:leader="dot" w:pos="8494"/>
+            </w:tabs>
+            <w:spacing w:line="480" w:lineRule="auto"/>
+            <w:rPr>
+              <w:rFonts w:eastAsiaTheme="minorEastAsia"/>
+              <w:sz w:val="32"/>
+              <w:szCs w:val="32"/>
+              <w:lang w:eastAsia="es-ES"/>
+            </w:rPr>
+          </w:pPr>
+          <w:hyperlink w:anchor="_Toc212744623" w:history="1">
+            <w:r>
+              <w:rPr>
+                <w:rStyle w:val="Hipervnculo"/>
+                <w:rFonts w:ascii="Britannic Bold" w:hAnsi="Britannic Bold"/>
+                <w:sz w:val="28"/>
+                <w:szCs w:val="28"/>
+              </w:rPr>
+              <w:t>5.</w:t>
+            </w:r>
+            <w:r>
+              <w:rPr>
+                <w:rStyle w:val="Hipervnculo"/>
+                <w:sz w:val="28"/>
+                <w:szCs w:val="28"/>
+              </w:rPr>
+              <w:t xml:space="preserve"> </w:t>
+            </w:r>
+            <w:r>
+              <w:rPr>
+                <w:rStyle w:val="Hipervnculo"/>
+                <w:rFonts w:ascii="Britannic Bold" w:hAnsi="Britannic Bold"/>
+                <w:sz w:val="28"/>
+                <w:szCs w:val="28"/>
+              </w:rPr>
+              <w:t>Creación de un dominio gratuito, con certificado</w:t>
+            </w:r>
+            <w:r>
+              <w:rPr>
+                <w:webHidden/>
+                <w:sz w:val="28"/>
+                <w:szCs w:val="28"/>
+              </w:rPr>
+              <w:tab/>
+            </w:r>
+            <w:r>
+              <w:rPr>
+                <w:webHidden/>
+                <w:sz w:val="28"/>
+                <w:szCs w:val="28"/>
+              </w:rPr>
+              <w:fldChar w:fldCharType="begin"/>
+            </w:r>
+            <w:r>
+              <w:rPr>
+                <w:webHidden/>
+                <w:sz w:val="28"/>
+                <w:szCs w:val="28"/>
+              </w:rPr>
+              <w:instrText xml:space="preserve"> PAGEREF _Toc212744623 \h </w:instrText>
+            </w:r>
+            <w:r>
+              <w:rPr>
+                <w:webHidden/>
+                <w:sz w:val="28"/>
+                <w:szCs w:val="28"/>
+              </w:rPr>
+            </w:r>
+            <w:r>
+              <w:rPr>
+                <w:webHidden/>
+                <w:sz w:val="28"/>
+                <w:szCs w:val="28"/>
+              </w:rPr>
+              <w:fldChar w:fldCharType="separate"/>
+            </w:r>
+            <w:r>
+              <w:rPr>
+                <w:webHidden/>
+                <w:sz w:val="28"/>
+                <w:szCs w:val="28"/>
+              </w:rPr>
+              <w:t>7</w:t>
+            </w:r>
+            <w:r>
+              <w:rPr>
+                <w:webHidden/>
+                <w:sz w:val="28"/>
+                <w:szCs w:val="28"/>
+              </w:rPr>
+              <w:fldChar w:fldCharType="end"/>
+            </w:r>
+          </w:hyperlink>
+        </w:p>
+        <w:p>
+          <w:pPr>
+            <w:pStyle w:val="TDC1"/>
+            <w:tabs>
+              <w:tab w:val="right" w:leader="dot" w:pos="8494"/>
+            </w:tabs>
+            <w:spacing w:line="480" w:lineRule="auto"/>
+            <w:rPr>
+              <w:rFonts w:eastAsiaTheme="minorEastAsia"/>
+              <w:sz w:val="32"/>
+              <w:szCs w:val="32"/>
+              <w:lang w:eastAsia="es-ES"/>
+            </w:rPr>
+          </w:pPr>
+          <w:hyperlink w:anchor="_Toc212744624" w:history="1">
+            <w:r>
+              <w:rPr>
+                <w:rStyle w:val="Hipervnculo"/>
+                <w:rFonts w:ascii="Britannic Bold" w:hAnsi="Britannic Bold"/>
+                <w:sz w:val="28"/>
+                <w:szCs w:val="28"/>
+              </w:rPr>
+              <w:t>6.</w:t>
+            </w:r>
+            <w:r>
+              <w:rPr>
+                <w:rStyle w:val="Hipervnculo"/>
+                <w:sz w:val="28"/>
+                <w:szCs w:val="28"/>
+              </w:rPr>
+              <w:t xml:space="preserve"> </w:t>
+            </w:r>
+            <w:r>
+              <w:rPr>
+                <w:rStyle w:val="Hipervnculo"/>
+                <w:rFonts w:ascii="Britannic Bold" w:hAnsi="Britannic Bold"/>
+                <w:sz w:val="28"/>
+                <w:szCs w:val="28"/>
+              </w:rPr>
+              <w:t>Documentación para entregar</w:t>
+            </w:r>
+            <w:r>
+              <w:rPr>
+                <w:webHidden/>
+                <w:sz w:val="28"/>
+                <w:szCs w:val="28"/>
+              </w:rPr>
+              <w:tab/>
+            </w:r>
+            <w:r>
+              <w:rPr>
+                <w:webHidden/>
+                <w:sz w:val="28"/>
+                <w:szCs w:val="28"/>
+              </w:rPr>
+              <w:fldChar w:fldCharType="begin"/>
+            </w:r>
+            <w:r>
+              <w:rPr>
+                <w:webHidden/>
+                <w:sz w:val="28"/>
+                <w:szCs w:val="28"/>
+              </w:rPr>
+              <w:instrText xml:space="preserve"> PAGEREF _Toc212744624 \h </w:instrText>
+            </w:r>
+            <w:r>
+              <w:rPr>
+                <w:webHidden/>
+                <w:sz w:val="28"/>
+                <w:szCs w:val="28"/>
+              </w:rPr>
+            </w:r>
+            <w:r>
+              <w:rPr>
+                <w:webHidden/>
+                <w:sz w:val="28"/>
+                <w:szCs w:val="28"/>
+              </w:rPr>
+              <w:fldChar w:fldCharType="separate"/>
+            </w:r>
+            <w:r>
+              <w:rPr>
+                <w:webHidden/>
+                <w:sz w:val="28"/>
+                <w:szCs w:val="28"/>
+              </w:rPr>
+              <w:t>8</w:t>
+            </w:r>
+            <w:r>
+              <w:rPr>
+                <w:webHidden/>
+                <w:sz w:val="28"/>
+                <w:szCs w:val="28"/>
+              </w:rPr>
+              <w:fldChar w:fldCharType="end"/>
+            </w:r>
+          </w:hyperlink>
+        </w:p>
+        <w:p>
+          <w:pPr>
+            <w:spacing w:line="480" w:lineRule="auto"/>
+          </w:pPr>
           <w:r>
             <w:rPr>
               <w:b/>
               <w:bCs/>
-              <w:noProof/>
-            </w:rPr>
-            <w:t>No se encontraron entradas de tabla de contenido.</w:t>
-          </w:r>
-          <w:r>
-            <w:rPr>
-              <w:b/>
-              <w:bCs/>
+              <w:sz w:val="28"/>
+              <w:szCs w:val="28"/>
             </w:rPr>
             <w:fldChar w:fldCharType="end"/>
           </w:r>
@@ -486,113 +1060,53 @@
     <w:p>
       <w:pPr>
         <w:pStyle w:val="Ttulo1"/>
+        <w:jc w:val="both"/>
         <w:rPr>
           <w:rFonts w:ascii="Britannic Bold" w:hAnsi="Britannic Bold"/>
           <w:color w:val="212121"/>
         </w:rPr>
       </w:pPr>
+      <w:bookmarkStart w:id="0" w:name="_Toc212744619"/>
       <w:r>
         <w:rPr>
           <w:rFonts w:ascii="Britannic Bold" w:hAnsi="Britannic Bold"/>
           <w:color w:val="212121"/>
         </w:rPr>
         <w:lastRenderedPageBreak/>
-        <w:t>1.INTRODUCCIÓN</w:t>
-      </w:r>
+        <w:t>1.I</w:t>
+      </w:r>
+      <w:r>
+        <w:rPr>
+          <w:rFonts w:ascii="Britannic Bold" w:hAnsi="Britannic Bold"/>
+          <w:color w:val="212121"/>
+        </w:rPr>
+        <w:t>ntroducción</w:t>
+      </w:r>
+      <w:bookmarkEnd w:id="0"/>
     </w:p>
     <w:p>
       <w:pPr>
         <w:spacing w:line="276" w:lineRule="auto"/>
-        <w:rPr>
-          <w:color w:val="002060"/>
-          <w:sz w:val="24"/>
-          <w:szCs w:val="24"/>
-        </w:rPr>
-      </w:pPr>
-      <w:r>
-        <w:rPr>
-          <w:color w:val="002060"/>
-          <w:sz w:val="24"/>
-          <w:szCs w:val="24"/>
-        </w:rPr>
-        <w:t>En el contexto de la seguridad informática, garantizar la confidencialidad, integridad y autenticidad de los datos en tránsito es fundamental para proteger la comunicación entre usuarios y sistemas. Para lograr este objetivo en redes como Internet, se han desarrollado protocolos de cifrado, siendo SSL (</w:t>
-      </w:r>
-      <w:proofErr w:type="spellStart"/>
-      <w:r>
-        <w:rPr>
-          <w:color w:val="002060"/>
-          <w:sz w:val="24"/>
-          <w:szCs w:val="24"/>
-        </w:rPr>
-        <w:t>Secure</w:t>
-      </w:r>
-      <w:proofErr w:type="spellEnd"/>
-      <w:r>
-        <w:rPr>
-          <w:color w:val="002060"/>
-          <w:sz w:val="24"/>
-          <w:szCs w:val="24"/>
-        </w:rPr>
-        <w:t xml:space="preserve"> Sockets </w:t>
-      </w:r>
-      <w:proofErr w:type="spellStart"/>
-      <w:r>
-        <w:rPr>
-          <w:color w:val="002060"/>
-          <w:sz w:val="24"/>
-          <w:szCs w:val="24"/>
-        </w:rPr>
-        <w:t>Layer</w:t>
-      </w:r>
-      <w:proofErr w:type="spellEnd"/>
-      <w:r>
-        <w:rPr>
-          <w:color w:val="002060"/>
-          <w:sz w:val="24"/>
-          <w:szCs w:val="24"/>
-        </w:rPr>
-        <w:t>) y TLS (</w:t>
-      </w:r>
-      <w:proofErr w:type="spellStart"/>
-      <w:r>
-        <w:rPr>
-          <w:color w:val="002060"/>
-          <w:sz w:val="24"/>
-          <w:szCs w:val="24"/>
-        </w:rPr>
-        <w:t>Transport</w:t>
-      </w:r>
-      <w:proofErr w:type="spellEnd"/>
-      <w:r>
-        <w:rPr>
-          <w:color w:val="002060"/>
-          <w:sz w:val="24"/>
-          <w:szCs w:val="24"/>
-        </w:rPr>
-        <w:t xml:space="preserve"> </w:t>
-      </w:r>
-      <w:proofErr w:type="spellStart"/>
-      <w:r>
-        <w:rPr>
-          <w:color w:val="002060"/>
-          <w:sz w:val="24"/>
-          <w:szCs w:val="24"/>
-        </w:rPr>
-        <w:t>Layer</w:t>
-      </w:r>
-      <w:proofErr w:type="spellEnd"/>
-      <w:r>
-        <w:rPr>
-          <w:color w:val="002060"/>
-          <w:sz w:val="24"/>
-          <w:szCs w:val="24"/>
-        </w:rPr>
-        <w:t xml:space="preserve"> Security) los más reconocidos y utilizados. </w:t>
+        <w:jc w:val="both"/>
+        <w:rPr>
+          <w:color w:val="002060"/>
+          <w:sz w:val="24"/>
+          <w:szCs w:val="24"/>
+        </w:rPr>
+      </w:pPr>
+      <w:r>
+        <w:rPr>
+          <w:color w:val="002060"/>
+          <w:sz w:val="24"/>
+          <w:szCs w:val="24"/>
+        </w:rPr>
+        <w:t xml:space="preserve">En el contexto de la seguridad informática, garantizar la confidencialidad, integridad y autenticidad de los datos en tránsito es fundamental para proteger la comunicación entre usuarios y sistemas. Para lograr este objetivo en redes como Internet, se han desarrollado protocolos de cifrado, siendo SSL (Secure Sockets Layer) y TLS (Transport Layer Security) los más reconocidos y utilizados. </w:t>
       </w:r>
     </w:p>
     <w:p>
       <w:pPr>
         <w:spacing w:line="276" w:lineRule="auto"/>
+        <w:jc w:val="both"/>
         <w:rPr>
           <w:color w:val="002060"/>
           <w:sz w:val="24"/>
@@ -611,42 +1125,26 @@
     <w:p>
       <w:pPr>
         <w:spacing w:line="276" w:lineRule="auto"/>
-        <w:rPr>
-          <w:color w:val="002060"/>
-          <w:sz w:val="24"/>
-          <w:szCs w:val="24"/>
-        </w:rPr>
-      </w:pPr>
-      <w:r>
-        <w:rPr>
-          <w:color w:val="002060"/>
-          <w:sz w:val="24"/>
-          <w:szCs w:val="24"/>
-        </w:rPr>
-        <w:t>En esta práctica se explorarán los principios fundamentales de SSL y TLS, sus diferencias técnicas, y cómo implementar una conexión segura utilizando estos protocolos. Además, se abordará la estructura y funcionamiento del proceso de negociación (</w:t>
-      </w:r>
-      <w:proofErr w:type="spellStart"/>
-      <w:r>
-        <w:rPr>
-          <w:color w:val="002060"/>
-          <w:sz w:val="24"/>
-          <w:szCs w:val="24"/>
-        </w:rPr>
-        <w:t>handshake</w:t>
-      </w:r>
-      <w:proofErr w:type="spellEnd"/>
-      <w:r>
-        <w:rPr>
-          <w:color w:val="002060"/>
-          <w:sz w:val="24"/>
-          <w:szCs w:val="24"/>
-        </w:rPr>
-        <w:t xml:space="preserve">), el papel de los certificados digitales, y los tipos de algoritmos de cifrado utilizados. Al concluir la práctica, los estudiantes comprenderán cómo configurar e inspeccionar conexiones seguras y estarán mejor preparados para identificar y mitigar posibles riesgos de seguridad en redes de comunicación. </w:t>
+        <w:jc w:val="both"/>
+        <w:rPr>
+          <w:color w:val="002060"/>
+          <w:sz w:val="24"/>
+          <w:szCs w:val="24"/>
+        </w:rPr>
+      </w:pPr>
+      <w:r>
+        <w:rPr>
+          <w:color w:val="002060"/>
+          <w:sz w:val="24"/>
+          <w:szCs w:val="24"/>
+        </w:rPr>
+        <w:t xml:space="preserve">En esta práctica se explorarán los principios fundamentales de SSL y TLS, sus diferencias técnicas, y cómo implementar una conexión segura utilizando estos protocolos. Además, se abordará la estructura y funcionamiento del proceso de negociación (handshake), el papel de los certificados digitales, y los tipos de algoritmos de cifrado utilizados. Al concluir la práctica, los estudiantes comprenderán cómo configurar e inspeccionar conexiones seguras y estarán mejor preparados para identificar y mitigar posibles riesgos de seguridad en redes de comunicación. </w:t>
       </w:r>
     </w:p>
     <w:p>
       <w:pPr>
         <w:spacing w:line="276" w:lineRule="auto"/>
+        <w:jc w:val="both"/>
         <w:rPr>
           <w:color w:val="002060"/>
           <w:sz w:val="24"/>
@@ -664,6 +1162,7 @@
     </w:p>
     <w:p>
       <w:pPr>
+        <w:jc w:val="both"/>
         <w:rPr>
           <w:b/>
           <w:bCs/>
@@ -683,6 +1182,7 @@
     </w:p>
     <w:p>
       <w:pPr>
+        <w:jc w:val="both"/>
         <w:rPr>
           <w:color w:val="002060"/>
           <w:sz w:val="24"/>
@@ -700,6 +1200,7 @@
     </w:p>
     <w:p>
       <w:pPr>
+        <w:jc w:val="both"/>
         <w:rPr>
           <w:color w:val="002060"/>
           <w:sz w:val="24"/>
@@ -717,6 +1218,7 @@
     </w:p>
     <w:p>
       <w:pPr>
+        <w:jc w:val="both"/>
         <w:rPr>
           <w:color w:val="002060"/>
           <w:sz w:val="24"/>
@@ -735,11 +1237,13 @@
     <w:p>
       <w:pPr>
         <w:pStyle w:val="Ttulo1"/>
+        <w:jc w:val="both"/>
         <w:rPr>
           <w:rFonts w:ascii="Britannic Bold" w:hAnsi="Britannic Bold"/>
           <w:color w:val="212121"/>
         </w:rPr>
       </w:pPr>
+      <w:bookmarkStart w:id="1" w:name="_Toc212744620"/>
       <w:r>
         <w:rPr>
           <w:rFonts w:ascii="Britannic Bold" w:hAnsi="Britannic Bold"/>
@@ -770,27 +1274,22 @@
         </w:rPr>
         <w:t>Diferencias entre SSL/TLS</w:t>
       </w:r>
-    </w:p>
-    <w:p>
-      <w:pPr>
-        <w:rPr>
-          <w:sz w:val="24"/>
-          <w:szCs w:val="24"/>
-        </w:rPr>
-      </w:pPr>
-      <w:r>
-        <w:rPr>
-          <w:sz w:val="24"/>
-          <w:szCs w:val="24"/>
-        </w:rPr>
-        <w:t xml:space="preserve">· </w:t>
-      </w:r>
-      <w:r>
-        <w:rPr>
-          <w:sz w:val="24"/>
-          <w:szCs w:val="24"/>
-        </w:rPr>
-        <w:t>Comenta con tus palabras que es SSL y TLS, sus características, su funcionamiento, así como sus diferencias.</w:t>
+      <w:bookmarkEnd w:id="1"/>
+    </w:p>
+    <w:p>
+      <w:pPr>
+        <w:jc w:val="both"/>
+        <w:rPr>
+          <w:sz w:val="24"/>
+          <w:szCs w:val="24"/>
+        </w:rPr>
+      </w:pPr>
+      <w:r>
+        <w:rPr>
+          <w:sz w:val="24"/>
+          <w:szCs w:val="24"/>
+        </w:rPr>
+        <w:t>· Comenta con tus palabras que es SSL y TLS, sus características, su funcionamiento, así como sus diferencias.</w:t>
       </w:r>
     </w:p>
     <w:p>
@@ -801,55 +1300,20 @@
           <w:numId w:val="1"/>
         </w:numPr>
         <w:spacing w:line="360" w:lineRule="auto"/>
-        <w:rPr>
-          <w:color w:val="002060"/>
-          <w:sz w:val="24"/>
-          <w:szCs w:val="24"/>
-        </w:rPr>
-      </w:pPr>
-      <w:r>
-        <w:rPr>
-          <w:color w:val="002060"/>
-          <w:sz w:val="24"/>
-          <w:szCs w:val="24"/>
-        </w:rPr>
-        <w:t xml:space="preserve">SSL: Significa </w:t>
-      </w:r>
-      <w:proofErr w:type="spellStart"/>
-      <w:r>
-        <w:rPr>
-          <w:color w:val="002060"/>
-          <w:sz w:val="24"/>
-          <w:szCs w:val="24"/>
-        </w:rPr>
-        <w:t>Secure</w:t>
-      </w:r>
-      <w:proofErr w:type="spellEnd"/>
-      <w:r>
-        <w:rPr>
-          <w:color w:val="002060"/>
-          <w:sz w:val="24"/>
-          <w:szCs w:val="24"/>
-        </w:rPr>
-        <w:t xml:space="preserve"> Sockets </w:t>
-      </w:r>
-      <w:proofErr w:type="spellStart"/>
-      <w:r>
-        <w:rPr>
-          <w:color w:val="002060"/>
-          <w:sz w:val="24"/>
-          <w:szCs w:val="24"/>
-        </w:rPr>
-        <w:t>Layer</w:t>
-      </w:r>
-      <w:proofErr w:type="spellEnd"/>
-      <w:r>
-        <w:rPr>
-          <w:color w:val="002060"/>
-          <w:sz w:val="24"/>
-          <w:szCs w:val="24"/>
-        </w:rPr>
-        <w:t xml:space="preserve">, es uno de los primeros protocolos creados para proteger la información que se transfiere entre un cliente y un servidor. Para todo esto su principal función era </w:t>
+        <w:jc w:val="both"/>
+        <w:rPr>
+          <w:color w:val="002060"/>
+          <w:sz w:val="24"/>
+          <w:szCs w:val="24"/>
+        </w:rPr>
+      </w:pPr>
+      <w:r>
+        <w:rPr>
+          <w:color w:val="002060"/>
+          <w:sz w:val="24"/>
+          <w:szCs w:val="24"/>
+        </w:rPr>
+        <w:t xml:space="preserve">SSL: Significa Secure Sockets Layer, es uno de los primeros protocolos creados para proteger la información que se transfiere entre un cliente y un servidor. Para todo esto su principal función era </w:t>
       </w:r>
       <w:r>
         <w:rPr>
@@ -867,25 +1331,7 @@
           <w:sz w:val="24"/>
           <w:szCs w:val="24"/>
         </w:rPr>
-        <w:t xml:space="preserve">, para </w:t>
-      </w:r>
-      <w:proofErr w:type="gramStart"/>
-      <w:r>
-        <w:rPr>
-          <w:color w:val="002060"/>
-          <w:sz w:val="24"/>
-          <w:szCs w:val="24"/>
-        </w:rPr>
-        <w:t>que</w:t>
-      </w:r>
-      <w:proofErr w:type="gramEnd"/>
-      <w:r>
-        <w:rPr>
-          <w:color w:val="002060"/>
-          <w:sz w:val="24"/>
-          <w:szCs w:val="24"/>
-        </w:rPr>
-        <w:t xml:space="preserve"> en caso de intercepta</w:t>
+        <w:t>, para que en caso de intercepta</w:t>
       </w:r>
       <w:r>
         <w:rPr>
@@ -920,6 +1366,7 @@
           <w:numId w:val="1"/>
         </w:numPr>
         <w:spacing w:line="360" w:lineRule="auto"/>
+        <w:jc w:val="both"/>
         <w:rPr>
           <w:color w:val="002060"/>
           <w:sz w:val="24"/>
@@ -933,69 +1380,17 @@
           <w:szCs w:val="24"/>
         </w:rPr>
         <w:lastRenderedPageBreak/>
-        <w:t xml:space="preserve">TLS: significa </w:t>
-      </w:r>
-      <w:proofErr w:type="spellStart"/>
-      <w:r>
-        <w:rPr>
-          <w:color w:val="002060"/>
-          <w:sz w:val="24"/>
-          <w:szCs w:val="24"/>
-        </w:rPr>
-        <w:t>Transport</w:t>
-      </w:r>
-      <w:proofErr w:type="spellEnd"/>
-      <w:r>
-        <w:rPr>
-          <w:color w:val="002060"/>
-          <w:sz w:val="24"/>
-          <w:szCs w:val="24"/>
-        </w:rPr>
-        <w:t xml:space="preserve"> </w:t>
-      </w:r>
-      <w:proofErr w:type="spellStart"/>
-      <w:r>
-        <w:rPr>
-          <w:color w:val="002060"/>
-          <w:sz w:val="24"/>
-          <w:szCs w:val="24"/>
-        </w:rPr>
-        <w:t>Layer</w:t>
-      </w:r>
-      <w:proofErr w:type="spellEnd"/>
-      <w:r>
-        <w:rPr>
-          <w:color w:val="002060"/>
-          <w:sz w:val="24"/>
-          <w:szCs w:val="24"/>
-        </w:rPr>
-        <w:t xml:space="preserve"> Security, es la versión mejorada y más segura de SSL.</w:t>
-      </w:r>
-      <w:r>
-        <w:rPr>
-          <w:color w:val="002060"/>
-          <w:sz w:val="24"/>
-          <w:szCs w:val="24"/>
-        </w:rPr>
-        <w:t xml:space="preserve"> Esto hace lo mismo</w:t>
-      </w:r>
-      <w:r>
-        <w:rPr>
-          <w:color w:val="002060"/>
-          <w:sz w:val="24"/>
-          <w:szCs w:val="24"/>
-        </w:rPr>
-        <w:t>, cifrar</w:t>
-      </w:r>
-      <w:r>
-        <w:rPr>
-          <w:color w:val="002060"/>
-          <w:sz w:val="24"/>
-          <w:szCs w:val="24"/>
-        </w:rPr>
-        <w:t xml:space="preserve"> y proteger la conexión, pero con algoritmos más modernos y fuertes. Un ejemplo sería el “ </w:t>
-      </w:r>
-      <w:hyperlink r:id="rId7" w:history="1">
+        <w:t>TLS: significa Transport Layer Security, es la versión mejorada y más segura de SSL.</w:t>
+      </w:r>
+      <w:r>
+        <w:rPr>
+          <w:color w:val="002060"/>
+          <w:sz w:val="24"/>
+          <w:szCs w:val="24"/>
+        </w:rPr>
+        <w:t xml:space="preserve"> Esto hace lo mismo, cifrar y proteger la conexión, pero con algoritmos más modernos y fuertes. Un ejemplo sería el “ </w:t>
+      </w:r>
+      <w:hyperlink w:history="1">
         <w:r>
           <w:rPr>
             <w:rStyle w:val="Hipervnculo"/>
@@ -1012,25 +1407,7 @@
           <w:sz w:val="24"/>
           <w:szCs w:val="24"/>
         </w:rPr>
-        <w:t xml:space="preserve"> </w:t>
-      </w:r>
-      <w:proofErr w:type="gramStart"/>
-      <w:r>
-        <w:rPr>
-          <w:color w:val="002060"/>
-          <w:sz w:val="24"/>
-          <w:szCs w:val="24"/>
-        </w:rPr>
-        <w:t>“ de</w:t>
-      </w:r>
-      <w:proofErr w:type="gramEnd"/>
-      <w:r>
-        <w:rPr>
-          <w:color w:val="002060"/>
-          <w:sz w:val="24"/>
-          <w:szCs w:val="24"/>
-        </w:rPr>
-        <w:t xml:space="preserve"> las páginas web</w:t>
+        <w:t xml:space="preserve"> “ de las páginas web</w:t>
       </w:r>
       <w:r>
         <w:rPr>
@@ -1043,6 +1420,7 @@
     </w:p>
     <w:p>
       <w:pPr>
+        <w:jc w:val="both"/>
         <w:rPr>
           <w:b/>
           <w:bCs/>
@@ -1066,6 +1444,7 @@
           <w:ilvl w:val="0"/>
           <w:numId w:val="2"/>
         </w:numPr>
+        <w:jc w:val="both"/>
         <w:rPr>
           <w:color w:val="002060"/>
           <w:sz w:val="24"/>
@@ -1096,6 +1475,7 @@
           <w:ilvl w:val="0"/>
           <w:numId w:val="2"/>
         </w:numPr>
+        <w:jc w:val="both"/>
         <w:rPr>
           <w:color w:val="002060"/>
           <w:sz w:val="24"/>
@@ -1126,6 +1506,7 @@
           <w:ilvl w:val="0"/>
           <w:numId w:val="2"/>
         </w:numPr>
+        <w:jc w:val="both"/>
         <w:rPr>
           <w:color w:val="002060"/>
           <w:sz w:val="24"/>
@@ -1156,6 +1537,7 @@
           <w:ilvl w:val="0"/>
           <w:numId w:val="2"/>
         </w:numPr>
+        <w:jc w:val="both"/>
         <w:rPr>
           <w:color w:val="002060"/>
           <w:sz w:val="24"/>
@@ -1182,6 +1564,7 @@
     </w:p>
     <w:p>
       <w:pPr>
+        <w:jc w:val="both"/>
         <w:rPr>
           <w:color w:val="002060"/>
           <w:sz w:val="24"/>
@@ -1208,6 +1591,7 @@
     </w:p>
     <w:p>
       <w:pPr>
+        <w:jc w:val="both"/>
         <w:rPr>
           <w:color w:val="002060"/>
           <w:sz w:val="24"/>
@@ -1226,11 +1610,13 @@
     <w:p>
       <w:pPr>
         <w:pStyle w:val="Ttulo1"/>
+        <w:jc w:val="both"/>
         <w:rPr>
           <w:rFonts w:ascii="Britannic Bold" w:hAnsi="Britannic Bold"/>
           <w:color w:val="212121"/>
         </w:rPr>
       </w:pPr>
+      <w:bookmarkStart w:id="2" w:name="_Toc212744621"/>
       <w:r>
         <w:rPr>
           <w:rFonts w:ascii="Britannic Bold" w:hAnsi="Britannic Bold"/>
@@ -1261,9 +1647,11 @@
         </w:rPr>
         <w:t>OpenSSL</w:t>
       </w:r>
-    </w:p>
-    <w:p>
-      <w:pPr>
+      <w:bookmarkEnd w:id="2"/>
+    </w:p>
+    <w:p>
+      <w:pPr>
+        <w:jc w:val="both"/>
         <w:rPr>
           <w:sz w:val="24"/>
           <w:szCs w:val="24"/>
@@ -1279,6 +1667,7 @@
     </w:p>
     <w:p>
       <w:pPr>
+        <w:jc w:val="both"/>
         <w:rPr>
           <w:color w:val="002060"/>
           <w:sz w:val="24"/>
@@ -1296,6 +1685,7 @@
     </w:p>
     <w:p>
       <w:pPr>
+        <w:jc w:val="both"/>
         <w:rPr>
           <w:color w:val="002060"/>
           <w:sz w:val="24"/>
@@ -1313,6 +1703,7 @@
     </w:p>
     <w:p>
       <w:pPr>
+        <w:jc w:val="both"/>
         <w:rPr>
           <w:color w:val="002060"/>
           <w:sz w:val="24"/>
@@ -1330,6 +1721,7 @@
     </w:p>
     <w:p>
       <w:pPr>
+        <w:jc w:val="both"/>
         <w:rPr>
           <w:color w:val="002060"/>
           <w:sz w:val="24"/>
@@ -1347,6 +1739,7 @@
     </w:p>
     <w:p>
       <w:pPr>
+        <w:jc w:val="both"/>
         <w:rPr>
           <w:color w:val="002060"/>
           <w:sz w:val="24"/>
@@ -1364,6 +1757,7 @@
     </w:p>
     <w:p>
       <w:pPr>
+        <w:jc w:val="both"/>
         <w:rPr>
           <w:color w:val="002060"/>
           <w:sz w:val="24"/>
@@ -1381,6 +1775,7 @@
     </w:p>
     <w:p>
       <w:pPr>
+        <w:jc w:val="both"/>
         <w:rPr>
           <w:sz w:val="24"/>
           <w:szCs w:val="24"/>
@@ -1396,14 +1791,98 @@
     </w:p>
     <w:p>
       <w:pPr>
-        <w:rPr>
-          <w:sz w:val="24"/>
-          <w:szCs w:val="24"/>
-        </w:rPr>
-      </w:pPr>
-    </w:p>
-    <w:p>
-      <w:pPr>
+        <w:jc w:val="both"/>
+        <w:rPr>
+          <w:color w:val="002060"/>
+          <w:sz w:val="24"/>
+          <w:szCs w:val="24"/>
+        </w:rPr>
+      </w:pPr>
+      <w:r>
+        <w:rPr>
+          <w:color w:val="002060"/>
+          <w:sz w:val="24"/>
+          <w:szCs w:val="24"/>
+        </w:rPr>
+        <w:t>El cifrado simétrico usa la misma clave para cifrar y descifrar la información. Es rápido y eficiente, pero compartir la clave de forma segura es un trabajo complejo, ya que si se obtiene, también se obtiene acceso completo a la información.</w:t>
+      </w:r>
+    </w:p>
+    <w:p>
+      <w:pPr>
+        <w:jc w:val="both"/>
+        <w:rPr>
+          <w:color w:val="002060"/>
+          <w:sz w:val="24"/>
+          <w:szCs w:val="24"/>
+        </w:rPr>
+      </w:pPr>
+      <w:r>
+        <w:rPr>
+          <w:color w:val="002060"/>
+          <w:sz w:val="24"/>
+          <w:szCs w:val="24"/>
+        </w:rPr>
+        <w:t>El cifrado asimétrico usa 2 claves diferentes pero relacionadas matemáticamente:</w:t>
+      </w:r>
+    </w:p>
+    <w:p>
+      <w:pPr>
+        <w:jc w:val="both"/>
+        <w:rPr>
+          <w:color w:val="002060"/>
+          <w:sz w:val="24"/>
+          <w:szCs w:val="24"/>
+        </w:rPr>
+      </w:pPr>
+      <w:r>
+        <w:rPr>
+          <w:color w:val="002060"/>
+          <w:sz w:val="24"/>
+          <w:szCs w:val="24"/>
+        </w:rPr>
+        <w:t>· Una clave pública</w:t>
+      </w:r>
+    </w:p>
+    <w:p>
+      <w:pPr>
+        <w:jc w:val="both"/>
+        <w:rPr>
+          <w:color w:val="002060"/>
+          <w:sz w:val="24"/>
+          <w:szCs w:val="24"/>
+        </w:rPr>
+      </w:pPr>
+      <w:r>
+        <w:rPr>
+          <w:color w:val="002060"/>
+          <w:sz w:val="24"/>
+          <w:szCs w:val="24"/>
+        </w:rPr>
+        <w:t xml:space="preserve">· Una clave privada </w:t>
+      </w:r>
+    </w:p>
+    <w:p>
+      <w:pPr>
+        <w:jc w:val="both"/>
+        <w:rPr>
+          <w:color w:val="002060"/>
+          <w:sz w:val="24"/>
+          <w:szCs w:val="24"/>
+        </w:rPr>
+      </w:pPr>
+      <w:r>
+        <w:rPr>
+          <w:color w:val="002060"/>
+          <w:sz w:val="24"/>
+          <w:szCs w:val="24"/>
+        </w:rPr>
+        <w:lastRenderedPageBreak/>
+        <w:t>Esto permite comunicaciones seguras sin necesidad de compartir una clave secreta.</w:t>
+      </w:r>
+    </w:p>
+    <w:p>
+      <w:pPr>
+        <w:jc w:val="both"/>
         <w:rPr>
           <w:sz w:val="24"/>
           <w:szCs w:val="24"/>
@@ -1419,6 +1898,59 @@
     </w:p>
     <w:p>
       <w:pPr>
+        <w:jc w:val="both"/>
+        <w:rPr>
+          <w:color w:val="002060"/>
+          <w:sz w:val="24"/>
+          <w:szCs w:val="24"/>
+        </w:rPr>
+      </w:pPr>
+      <w:r>
+        <w:rPr>
+          <w:color w:val="002060"/>
+          <w:sz w:val="24"/>
+          <w:szCs w:val="24"/>
+        </w:rPr>
+        <w:t xml:space="preserve">· </w:t>
+      </w:r>
+      <w:r>
+        <w:rPr>
+          <w:color w:val="002060"/>
+          <w:sz w:val="24"/>
+          <w:szCs w:val="24"/>
+        </w:rPr>
+        <w:t>POODLE o Padding Oracle On Downgraded Legacy Encryption es un ataque que aprovecha una debilidad del protocolo SSL 3.0 que se fija en el padding en modos CBC, pudiendo observar una bajada de protocolo y haciendo de “man-in-the-middle”. Esto permite descifrar datos sensibles.</w:t>
+      </w:r>
+    </w:p>
+    <w:p>
+      <w:pPr>
+        <w:jc w:val="both"/>
+        <w:rPr>
+          <w:color w:val="002060"/>
+          <w:sz w:val="24"/>
+          <w:szCs w:val="24"/>
+        </w:rPr>
+      </w:pPr>
+      <w:r>
+        <w:rPr>
+          <w:color w:val="002060"/>
+          <w:sz w:val="24"/>
+          <w:szCs w:val="24"/>
+        </w:rPr>
+        <w:t>· DROWN o Decrypting RSA with Obsolete and Weakened Encryption es un ataque “cross-protocol” que permite a un atacante aprovechar soporte de SSLv2 en algún servidor para poder romper la seguridad de conexiones TLS modernas.</w:t>
+      </w:r>
+      <w:r>
+        <w:rPr>
+          <w:color w:val="002060"/>
+          <w:sz w:val="24"/>
+          <w:szCs w:val="24"/>
+        </w:rPr>
+        <w:t xml:space="preserve"> Debe existir soporte SSLv2 activo en el mismo servidor.</w:t>
+      </w:r>
+    </w:p>
+    <w:p>
+      <w:pPr>
+        <w:jc w:val="both"/>
         <w:rPr>
           <w:sz w:val="24"/>
           <w:szCs w:val="24"/>
@@ -1434,6 +1966,380 @@
     </w:p>
     <w:p>
       <w:pPr>
+        <w:jc w:val="both"/>
+        <w:rPr>
+          <w:sz w:val="24"/>
+          <w:szCs w:val="24"/>
+        </w:rPr>
+      </w:pPr>
+      <w:r>
+        <w:rPr>
+          <w:sz w:val="24"/>
+          <w:szCs w:val="24"/>
+        </w:rPr>
+        <w:drawing>
+          <wp:inline distT="0" distB="0" distL="0" distR="0" wp14:anchorId="4C7247D1" wp14:editId="245B6FDC">
+            <wp:extent cx="5400040" cy="981710"/>
+            <wp:effectExtent l="0" t="0" r="0" b="8890"/>
+            <wp:docPr id="472838558" name="Imagen 1"/>
+            <wp:cNvGraphicFramePr>
+              <a:graphicFrameLocks xmlns:a="http://schemas.openxmlformats.org/drawingml/2006/main" noChangeAspect="1"/>
+            </wp:cNvGraphicFramePr>
+            <a:graphic xmlns:a="http://schemas.openxmlformats.org/drawingml/2006/main">
+              <a:graphicData uri="http://schemas.openxmlformats.org/drawingml/2006/picture">
+                <pic:pic xmlns:pic="http://schemas.openxmlformats.org/drawingml/2006/picture">
+                  <pic:nvPicPr>
+                    <pic:cNvPr id="472838558" name=""/>
+                    <pic:cNvPicPr/>
+                  </pic:nvPicPr>
+                  <pic:blipFill>
+                    <a:blip r:embed="rId9"/>
+                    <a:stretch>
+                      <a:fillRect/>
+                    </a:stretch>
+                  </pic:blipFill>
+                  <pic:spPr>
+                    <a:xfrm>
+                      <a:off x="0" y="0"/>
+                      <a:ext cx="5400040" cy="981710"/>
+                    </a:xfrm>
+                    <a:prstGeom prst="rect">
+                      <a:avLst/>
+                    </a:prstGeom>
+                  </pic:spPr>
+                </pic:pic>
+              </a:graphicData>
+            </a:graphic>
+          </wp:inline>
+        </w:drawing>
+      </w:r>
+    </w:p>
+    <w:p>
+      <w:pPr>
+        <w:jc w:val="both"/>
+        <w:rPr>
+          <w:color w:val="002060"/>
+          <w:sz w:val="24"/>
+          <w:szCs w:val="24"/>
+        </w:rPr>
+      </w:pPr>
+      <w:r>
+        <w:rPr>
+          <w:color w:val="002060"/>
+          <w:sz w:val="24"/>
+          <w:szCs w:val="24"/>
+        </w:rPr>
+        <w:t xml:space="preserve">1) </w:t>
+      </w:r>
+      <w:r>
+        <w:rPr>
+          <w:color w:val="002060"/>
+          <w:sz w:val="24"/>
+          <w:szCs w:val="24"/>
+        </w:rPr>
+        <w:t>Crea</w:t>
+      </w:r>
+      <w:r>
+        <w:rPr>
+          <w:color w:val="002060"/>
+          <w:sz w:val="24"/>
+          <w:szCs w:val="24"/>
+        </w:rPr>
+        <w:t>mos</w:t>
+      </w:r>
+      <w:r>
+        <w:rPr>
+          <w:color w:val="002060"/>
+          <w:sz w:val="24"/>
+          <w:szCs w:val="24"/>
+        </w:rPr>
+        <w:t xml:space="preserve"> el fichero </w:t>
+      </w:r>
+      <w:r>
+        <w:rPr>
+          <w:color w:val="002060"/>
+          <w:sz w:val="24"/>
+          <w:szCs w:val="24"/>
+        </w:rPr>
+        <w:t>con mi nombre.</w:t>
+      </w:r>
+    </w:p>
+    <w:p>
+      <w:pPr>
+        <w:jc w:val="both"/>
+        <w:rPr>
+          <w:color w:val="002060"/>
+          <w:sz w:val="24"/>
+          <w:szCs w:val="24"/>
+        </w:rPr>
+      </w:pPr>
+      <w:r>
+        <w:rPr>
+          <w:color w:val="002060"/>
+          <w:sz w:val="24"/>
+          <w:szCs w:val="24"/>
+        </w:rPr>
+        <w:t xml:space="preserve">2) </w:t>
+      </w:r>
+      <w:r>
+        <w:rPr>
+          <w:color w:val="002060"/>
+          <w:sz w:val="24"/>
+          <w:szCs w:val="24"/>
+        </w:rPr>
+        <w:t>Cifrarlo con AES-256-CBC (simétrico)</w:t>
+      </w:r>
+      <w:r>
+        <w:rPr>
+          <w:color w:val="002060"/>
+          <w:sz w:val="24"/>
+          <w:szCs w:val="24"/>
+        </w:rPr>
+        <w:t xml:space="preserve">. </w:t>
+      </w:r>
+    </w:p>
+    <w:p>
+      <w:pPr>
+        <w:jc w:val="both"/>
+        <w:rPr>
+          <w:color w:val="002060"/>
+          <w:sz w:val="24"/>
+          <w:szCs w:val="24"/>
+        </w:rPr>
+      </w:pPr>
+      <w:r>
+        <w:rPr>
+          <w:color w:val="002060"/>
+          <w:sz w:val="24"/>
+          <w:szCs w:val="24"/>
+        </w:rPr>
+        <w:t>3) La contraseña elegida es “Izan1234”</w:t>
+      </w:r>
+      <w:r>
+        <w:rPr>
+          <w:color w:val="002060"/>
+          <w:sz w:val="24"/>
+          <w:szCs w:val="24"/>
+        </w:rPr>
+        <w:t xml:space="preserve"> para poder desencriptar</w:t>
+      </w:r>
+      <w:r>
+        <w:rPr>
+          <w:color w:val="002060"/>
+          <w:sz w:val="24"/>
+          <w:szCs w:val="24"/>
+        </w:rPr>
+        <w:t>.</w:t>
+      </w:r>
+    </w:p>
+    <w:p>
+      <w:pPr>
+        <w:jc w:val="both"/>
+        <w:rPr>
+          <w:sz w:val="24"/>
+          <w:szCs w:val="24"/>
+        </w:rPr>
+      </w:pPr>
+      <w:r>
+        <w:rPr>
+          <w:sz w:val="24"/>
+          <w:szCs w:val="24"/>
+        </w:rPr>
+        <w:drawing>
+          <wp:inline distT="0" distB="0" distL="0" distR="0" wp14:anchorId="1C4C3327" wp14:editId="32531F62">
+            <wp:extent cx="2834886" cy="251482"/>
+            <wp:effectExtent l="0" t="0" r="3810" b="0"/>
+            <wp:docPr id="587006613" name="Imagen 1"/>
+            <wp:cNvGraphicFramePr>
+              <a:graphicFrameLocks xmlns:a="http://schemas.openxmlformats.org/drawingml/2006/main" noChangeAspect="1"/>
+            </wp:cNvGraphicFramePr>
+            <a:graphic xmlns:a="http://schemas.openxmlformats.org/drawingml/2006/main">
+              <a:graphicData uri="http://schemas.openxmlformats.org/drawingml/2006/picture">
+                <pic:pic xmlns:pic="http://schemas.openxmlformats.org/drawingml/2006/picture">
+                  <pic:nvPicPr>
+                    <pic:cNvPr id="587006613" name=""/>
+                    <pic:cNvPicPr/>
+                  </pic:nvPicPr>
+                  <pic:blipFill>
+                    <a:blip r:embed="rId10"/>
+                    <a:stretch>
+                      <a:fillRect/>
+                    </a:stretch>
+                  </pic:blipFill>
+                  <pic:spPr>
+                    <a:xfrm>
+                      <a:off x="0" y="0"/>
+                      <a:ext cx="2834886" cy="251482"/>
+                    </a:xfrm>
+                    <a:prstGeom prst="rect">
+                      <a:avLst/>
+                    </a:prstGeom>
+                  </pic:spPr>
+                </pic:pic>
+              </a:graphicData>
+            </a:graphic>
+          </wp:inline>
+        </w:drawing>
+      </w:r>
+    </w:p>
+    <w:p>
+      <w:pPr>
+        <w:jc w:val="both"/>
+        <w:rPr>
+          <w:color w:val="002060"/>
+          <w:sz w:val="24"/>
+          <w:szCs w:val="24"/>
+        </w:rPr>
+      </w:pPr>
+      <w:r>
+        <w:rPr>
+          <w:color w:val="002060"/>
+          <w:sz w:val="24"/>
+          <w:szCs w:val="24"/>
+        </w:rPr>
+        <w:t>Aquí tenemos los ficheros creados; “izan.txt” como archivo normal y “izan_cifrado.bin” como archivo cifrado.</w:t>
+      </w:r>
+    </w:p>
+    <w:p>
+      <w:pPr>
+        <w:jc w:val="both"/>
+        <w:rPr>
+          <w:color w:val="002060"/>
+          <w:sz w:val="24"/>
+          <w:szCs w:val="24"/>
+        </w:rPr>
+      </w:pPr>
+      <w:r>
+        <w:rPr>
+          <w:color w:val="002060"/>
+          <w:sz w:val="24"/>
+          <w:szCs w:val="24"/>
+        </w:rPr>
+        <w:drawing>
+          <wp:inline distT="0" distB="0" distL="0" distR="0" wp14:anchorId="3910EAD6" wp14:editId="590DF8F8">
+            <wp:extent cx="5349704" cy="701101"/>
+            <wp:effectExtent l="0" t="0" r="3810" b="3810"/>
+            <wp:docPr id="1854555821" name="Imagen 1"/>
+            <wp:cNvGraphicFramePr>
+              <a:graphicFrameLocks xmlns:a="http://schemas.openxmlformats.org/drawingml/2006/main" noChangeAspect="1"/>
+            </wp:cNvGraphicFramePr>
+            <a:graphic xmlns:a="http://schemas.openxmlformats.org/drawingml/2006/main">
+              <a:graphicData uri="http://schemas.openxmlformats.org/drawingml/2006/picture">
+                <pic:pic xmlns:pic="http://schemas.openxmlformats.org/drawingml/2006/picture">
+                  <pic:nvPicPr>
+                    <pic:cNvPr id="1854555821" name=""/>
+                    <pic:cNvPicPr/>
+                  </pic:nvPicPr>
+                  <pic:blipFill>
+                    <a:blip r:embed="rId11"/>
+                    <a:stretch>
+                      <a:fillRect/>
+                    </a:stretch>
+                  </pic:blipFill>
+                  <pic:spPr>
+                    <a:xfrm>
+                      <a:off x="0" y="0"/>
+                      <a:ext cx="5349704" cy="701101"/>
+                    </a:xfrm>
+                    <a:prstGeom prst="rect">
+                      <a:avLst/>
+                    </a:prstGeom>
+                  </pic:spPr>
+                </pic:pic>
+              </a:graphicData>
+            </a:graphic>
+          </wp:inline>
+        </w:drawing>
+      </w:r>
+    </w:p>
+    <w:p>
+      <w:pPr>
+        <w:jc w:val="both"/>
+        <w:rPr>
+          <w:color w:val="002060"/>
+          <w:sz w:val="24"/>
+          <w:szCs w:val="24"/>
+        </w:rPr>
+      </w:pPr>
+      <w:r>
+        <w:rPr>
+          <w:color w:val="002060"/>
+          <w:sz w:val="24"/>
+          <w:szCs w:val="24"/>
+        </w:rPr>
+        <w:t>Así comprobamos que el archivo está cifrado, sino, saldría algo así:</w:t>
+      </w:r>
+    </w:p>
+    <w:p>
+      <w:pPr>
+        <w:jc w:val="both"/>
+        <w:rPr>
+          <w:color w:val="002060"/>
+          <w:sz w:val="24"/>
+          <w:szCs w:val="24"/>
+        </w:rPr>
+      </w:pPr>
+      <w:r>
+        <w:rPr>
+          <w:color w:val="002060"/>
+          <w:sz w:val="24"/>
+          <w:szCs w:val="24"/>
+        </w:rPr>
+        <w:drawing>
+          <wp:inline distT="0" distB="0" distL="0" distR="0" wp14:anchorId="426D1E44" wp14:editId="6F2EE24E">
+            <wp:extent cx="5387807" cy="502964"/>
+            <wp:effectExtent l="0" t="0" r="3810" b="0"/>
+            <wp:docPr id="1328287693" name="Imagen 1"/>
+            <wp:cNvGraphicFramePr>
+              <a:graphicFrameLocks xmlns:a="http://schemas.openxmlformats.org/drawingml/2006/main" noChangeAspect="1"/>
+            </wp:cNvGraphicFramePr>
+            <a:graphic xmlns:a="http://schemas.openxmlformats.org/drawingml/2006/main">
+              <a:graphicData uri="http://schemas.openxmlformats.org/drawingml/2006/picture">
+                <pic:pic xmlns:pic="http://schemas.openxmlformats.org/drawingml/2006/picture">
+                  <pic:nvPicPr>
+                    <pic:cNvPr id="1328287693" name=""/>
+                    <pic:cNvPicPr/>
+                  </pic:nvPicPr>
+                  <pic:blipFill>
+                    <a:blip r:embed="rId12"/>
+                    <a:stretch>
+                      <a:fillRect/>
+                    </a:stretch>
+                  </pic:blipFill>
+                  <pic:spPr>
+                    <a:xfrm>
+                      <a:off x="0" y="0"/>
+                      <a:ext cx="5387807" cy="502964"/>
+                    </a:xfrm>
+                    <a:prstGeom prst="rect">
+                      <a:avLst/>
+                    </a:prstGeom>
+                  </pic:spPr>
+                </pic:pic>
+              </a:graphicData>
+            </a:graphic>
+          </wp:inline>
+        </w:drawing>
+      </w:r>
+    </w:p>
+    <w:p>
+      <w:pPr>
+        <w:rPr>
+          <w:sz w:val="24"/>
+          <w:szCs w:val="24"/>
+        </w:rPr>
+      </w:pPr>
+      <w:r>
+        <w:rPr>
+          <w:sz w:val="24"/>
+          <w:szCs w:val="24"/>
+        </w:rPr>
+        <w:br w:type="page"/>
+      </w:r>
+    </w:p>
+    <w:p>
+      <w:pPr>
+        <w:jc w:val="both"/>
         <w:rPr>
           <w:sz w:val="24"/>
           <w:szCs w:val="24"/>
@@ -1450,12 +2356,218 @@
     </w:p>
     <w:p>
       <w:pPr>
+        <w:jc w:val="both"/>
+        <w:rPr>
+          <w:sz w:val="24"/>
+          <w:szCs w:val="24"/>
+        </w:rPr>
+      </w:pPr>
+      <w:r>
+        <w:rPr>
+          <w:sz w:val="24"/>
+          <w:szCs w:val="24"/>
+        </w:rPr>
+        <w:drawing>
+          <wp:inline distT="0" distB="0" distL="0" distR="0" wp14:anchorId="797394E3" wp14:editId="2DB78D07">
+            <wp:extent cx="5400040" cy="1138555"/>
+            <wp:effectExtent l="0" t="0" r="0" b="4445"/>
+            <wp:docPr id="1374529082" name="Imagen 1"/>
+            <wp:cNvGraphicFramePr>
+              <a:graphicFrameLocks xmlns:a="http://schemas.openxmlformats.org/drawingml/2006/main" noChangeAspect="1"/>
+            </wp:cNvGraphicFramePr>
+            <a:graphic xmlns:a="http://schemas.openxmlformats.org/drawingml/2006/main">
+              <a:graphicData uri="http://schemas.openxmlformats.org/drawingml/2006/picture">
+                <pic:pic xmlns:pic="http://schemas.openxmlformats.org/drawingml/2006/picture">
+                  <pic:nvPicPr>
+                    <pic:cNvPr id="1374529082" name=""/>
+                    <pic:cNvPicPr/>
+                  </pic:nvPicPr>
+                  <pic:blipFill>
+                    <a:blip r:embed="rId13"/>
+                    <a:stretch>
+                      <a:fillRect/>
+                    </a:stretch>
+                  </pic:blipFill>
+                  <pic:spPr>
+                    <a:xfrm>
+                      <a:off x="0" y="0"/>
+                      <a:ext cx="5400040" cy="1138555"/>
+                    </a:xfrm>
+                    <a:prstGeom prst="rect">
+                      <a:avLst/>
+                    </a:prstGeom>
+                  </pic:spPr>
+                </pic:pic>
+              </a:graphicData>
+            </a:graphic>
+          </wp:inline>
+        </w:drawing>
+      </w:r>
+    </w:p>
+    <w:p>
+      <w:pPr>
+        <w:jc w:val="both"/>
+        <w:rPr>
+          <w:color w:val="002060"/>
+          <w:sz w:val="24"/>
+          <w:szCs w:val="24"/>
+        </w:rPr>
+      </w:pPr>
+      <w:r>
+        <w:rPr>
+          <w:color w:val="002060"/>
+          <w:sz w:val="24"/>
+          <w:szCs w:val="24"/>
+        </w:rPr>
+        <w:t>Generamos las claves tanto públicas como privadas con RSA (cifrado asimétrico).</w:t>
+      </w:r>
+    </w:p>
+    <w:p>
+      <w:pPr>
+        <w:jc w:val="both"/>
+        <w:rPr>
+          <w:sz w:val="24"/>
+          <w:szCs w:val="24"/>
+        </w:rPr>
+      </w:pPr>
+      <w:r>
+        <w:rPr>
+          <w:sz w:val="24"/>
+          <w:szCs w:val="24"/>
+        </w:rPr>
+        <w:drawing>
+          <wp:inline distT="0" distB="0" distL="0" distR="0" wp14:anchorId="50F11F57" wp14:editId="6FC7C5A1">
+            <wp:extent cx="5400040" cy="584200"/>
+            <wp:effectExtent l="0" t="0" r="0" b="6350"/>
+            <wp:docPr id="1287593858" name="Imagen 1"/>
+            <wp:cNvGraphicFramePr>
+              <a:graphicFrameLocks xmlns:a="http://schemas.openxmlformats.org/drawingml/2006/main" noChangeAspect="1"/>
+            </wp:cNvGraphicFramePr>
+            <a:graphic xmlns:a="http://schemas.openxmlformats.org/drawingml/2006/main">
+              <a:graphicData uri="http://schemas.openxmlformats.org/drawingml/2006/picture">
+                <pic:pic xmlns:pic="http://schemas.openxmlformats.org/drawingml/2006/picture">
+                  <pic:nvPicPr>
+                    <pic:cNvPr id="1287593858" name=""/>
+                    <pic:cNvPicPr/>
+                  </pic:nvPicPr>
+                  <pic:blipFill>
+                    <a:blip r:embed="rId14"/>
+                    <a:stretch>
+                      <a:fillRect/>
+                    </a:stretch>
+                  </pic:blipFill>
+                  <pic:spPr>
+                    <a:xfrm>
+                      <a:off x="0" y="0"/>
+                      <a:ext cx="5400040" cy="584200"/>
+                    </a:xfrm>
+                    <a:prstGeom prst="rect">
+                      <a:avLst/>
+                    </a:prstGeom>
+                  </pic:spPr>
+                </pic:pic>
+              </a:graphicData>
+            </a:graphic>
+          </wp:inline>
+        </w:drawing>
+      </w:r>
+    </w:p>
+    <w:p>
+      <w:pPr>
+        <w:jc w:val="both"/>
+        <w:rPr>
+          <w:color w:val="002060"/>
+          <w:sz w:val="24"/>
+          <w:szCs w:val="24"/>
+        </w:rPr>
+      </w:pPr>
+      <w:r>
+        <w:rPr>
+          <w:color w:val="002060"/>
+          <w:sz w:val="24"/>
+          <w:szCs w:val="24"/>
+        </w:rPr>
+        <w:t>Encriptamos el archivo “izan.txt” gracias a la clave pública y lo renombramos como “izan_rsa_cifrado.bin”. Acto seguido muestro todos los archivos existentes.</w:t>
+      </w:r>
+    </w:p>
+    <w:p>
+      <w:pPr>
+        <w:jc w:val="both"/>
+        <w:rPr>
+          <w:sz w:val="24"/>
+          <w:szCs w:val="24"/>
+        </w:rPr>
+      </w:pPr>
+      <w:r>
+        <w:rPr>
+          <w:sz w:val="24"/>
+          <w:szCs w:val="24"/>
+        </w:rPr>
+        <w:drawing>
+          <wp:inline distT="0" distB="0" distL="0" distR="0" wp14:anchorId="2B275456" wp14:editId="63B516F5">
+            <wp:extent cx="5400040" cy="1334770"/>
+            <wp:effectExtent l="0" t="0" r="0" b="0"/>
+            <wp:docPr id="444435789" name="Imagen 1"/>
+            <wp:cNvGraphicFramePr>
+              <a:graphicFrameLocks xmlns:a="http://schemas.openxmlformats.org/drawingml/2006/main" noChangeAspect="1"/>
+            </wp:cNvGraphicFramePr>
+            <a:graphic xmlns:a="http://schemas.openxmlformats.org/drawingml/2006/main">
+              <a:graphicData uri="http://schemas.openxmlformats.org/drawingml/2006/picture">
+                <pic:pic xmlns:pic="http://schemas.openxmlformats.org/drawingml/2006/picture">
+                  <pic:nvPicPr>
+                    <pic:cNvPr id="444435789" name=""/>
+                    <pic:cNvPicPr/>
+                  </pic:nvPicPr>
+                  <pic:blipFill>
+                    <a:blip r:embed="rId15"/>
+                    <a:stretch>
+                      <a:fillRect/>
+                    </a:stretch>
+                  </pic:blipFill>
+                  <pic:spPr>
+                    <a:xfrm>
+                      <a:off x="0" y="0"/>
+                      <a:ext cx="5400040" cy="1334770"/>
+                    </a:xfrm>
+                    <a:prstGeom prst="rect">
+                      <a:avLst/>
+                    </a:prstGeom>
+                  </pic:spPr>
+                </pic:pic>
+              </a:graphicData>
+            </a:graphic>
+          </wp:inline>
+        </w:drawing>
+      </w:r>
+    </w:p>
+    <w:p>
+      <w:pPr>
+        <w:jc w:val="both"/>
+        <w:rPr>
+          <w:color w:val="002060"/>
+          <w:sz w:val="24"/>
+          <w:szCs w:val="24"/>
+        </w:rPr>
+      </w:pPr>
+      <w:r>
+        <w:rPr>
+          <w:color w:val="002060"/>
+          <w:sz w:val="24"/>
+          <w:szCs w:val="24"/>
+        </w:rPr>
+        <w:t>Comprobamos que el archivo se ha encriptado correctamente.</w:t>
+      </w:r>
+    </w:p>
+    <w:p>
+      <w:pPr>
         <w:pStyle w:val="Ttulo1"/>
+        <w:jc w:val="both"/>
         <w:rPr>
           <w:rFonts w:ascii="Britannic Bold" w:hAnsi="Britannic Bold"/>
           <w:color w:val="212121"/>
         </w:rPr>
       </w:pPr>
+      <w:bookmarkStart w:id="3" w:name="_Toc212744622"/>
       <w:r>
         <w:rPr>
           <w:rFonts w:ascii="Britannic Bold" w:hAnsi="Britannic Bold"/>
@@ -1479,42 +2591,453 @@
         </w:rPr>
         <w:t xml:space="preserve"> </w:t>
       </w:r>
-      <w:proofErr w:type="spellStart"/>
       <w:r>
         <w:rPr>
           <w:rFonts w:ascii="Britannic Bold" w:hAnsi="Britannic Bold"/>
           <w:color w:val="212121"/>
         </w:rPr>
-        <w:t>Let’s</w:t>
-      </w:r>
-      <w:proofErr w:type="spellEnd"/>
-      <w:r>
+        <w:t>Let’s Encrypt</w:t>
+      </w:r>
+      <w:bookmarkEnd w:id="3"/>
+    </w:p>
+    <w:p>
+      <w:pPr>
+        <w:jc w:val="both"/>
+        <w:rPr>
+          <w:sz w:val="24"/>
+          <w:szCs w:val="24"/>
+        </w:rPr>
+      </w:pPr>
+      <w:r>
+        <w:rPr>
+          <w:sz w:val="24"/>
+          <w:szCs w:val="24"/>
+        </w:rPr>
+        <w:t xml:space="preserve">· </w:t>
+      </w:r>
+      <w:r>
+        <w:rPr>
+          <w:sz w:val="24"/>
+          <w:szCs w:val="24"/>
+        </w:rPr>
+        <w:t>Comenta con tus palabras todo lo que puedas averiguar sobre Let’s Encrypt y los servicios que ofrece.</w:t>
+      </w:r>
+    </w:p>
+    <w:p>
+      <w:pPr>
+        <w:jc w:val="both"/>
+        <w:rPr>
+          <w:sz w:val="24"/>
+          <w:szCs w:val="24"/>
+        </w:rPr>
+      </w:pPr>
+      <w:r>
+        <w:rPr>
+          <w:color w:val="002060"/>
+          <w:sz w:val="24"/>
+          <w:szCs w:val="24"/>
+        </w:rPr>
+        <w:t xml:space="preserve">Let’s Encrypt es una </w:t>
+      </w:r>
+      <w:r>
+        <w:rPr>
+          <w:b/>
+          <w:bCs/>
+          <w:color w:val="002060"/>
+          <w:sz w:val="24"/>
+          <w:szCs w:val="24"/>
+        </w:rPr>
+        <w:t>autoridad certificadora (CA)</w:t>
+      </w:r>
+      <w:r>
+        <w:rPr>
+          <w:color w:val="002060"/>
+          <w:sz w:val="24"/>
+          <w:szCs w:val="24"/>
+        </w:rPr>
+        <w:t xml:space="preserve"> gratuita, automatizada y abierta, creada en 2015 por la organización sin ánimo de lucro </w:t>
+      </w:r>
+      <w:r>
+        <w:rPr>
+          <w:b/>
+          <w:bCs/>
+          <w:color w:val="002060"/>
+          <w:sz w:val="24"/>
+          <w:szCs w:val="24"/>
+        </w:rPr>
+        <w:t>Internet Security Research Group (ISRG)</w:t>
+      </w:r>
+      <w:r>
+        <w:rPr>
+          <w:color w:val="002060"/>
+          <w:sz w:val="24"/>
+          <w:szCs w:val="24"/>
+        </w:rPr>
+        <w:t>.</w:t>
+      </w:r>
+      <w:r>
+        <w:rPr>
+          <w:color w:val="002060"/>
+          <w:sz w:val="24"/>
+          <w:szCs w:val="24"/>
+        </w:rPr>
+        <w:br/>
+        <w:t xml:space="preserve">Su objetivo es </w:t>
+      </w:r>
+      <w:r>
+        <w:rPr>
+          <w:b/>
+          <w:bCs/>
+          <w:color w:val="002060"/>
+          <w:sz w:val="24"/>
+          <w:szCs w:val="24"/>
+        </w:rPr>
+        <w:t>facilitar el uso del cifrado HTTPS</w:t>
+      </w:r>
+      <w:r>
+        <w:rPr>
+          <w:color w:val="002060"/>
+          <w:sz w:val="24"/>
+          <w:szCs w:val="24"/>
+        </w:rPr>
+        <w:t xml:space="preserve"> en todos los sitios web, promoviendo una web más segura y privada.</w:t>
+      </w:r>
+    </w:p>
+    <w:p>
+      <w:pPr>
+        <w:jc w:val="both"/>
+        <w:rPr>
+          <w:sz w:val="24"/>
+          <w:szCs w:val="24"/>
+        </w:rPr>
+      </w:pPr>
+      <w:r>
+        <w:rPr>
+          <w:sz w:val="24"/>
+          <w:szCs w:val="24"/>
+        </w:rPr>
+        <w:pict w14:anchorId="06FAEC21">
+          <v:rect id="_x0000_i1031" style="width:0;height:1.5pt" o:hralign="center" o:hrstd="t" o:hr="t" fillcolor="#a0a0a0" stroked="f"/>
+        </w:pict>
+      </w:r>
+    </w:p>
+    <w:p>
+      <w:pPr>
+        <w:jc w:val="both"/>
+        <w:rPr>
+          <w:b/>
+          <w:bCs/>
+          <w:sz w:val="24"/>
+          <w:szCs w:val="24"/>
+        </w:rPr>
+      </w:pPr>
+      <w:r>
+        <w:rPr>
+          <w:b/>
+          <w:bCs/>
+          <w:sz w:val="24"/>
+          <w:szCs w:val="24"/>
+        </w:rPr>
+        <w:t xml:space="preserve">· </w:t>
+      </w:r>
+      <w:r>
+        <w:rPr>
+          <w:b/>
+          <w:bCs/>
+          <w:sz w:val="24"/>
+          <w:szCs w:val="24"/>
+        </w:rPr>
+        <w:t>Servicios que ofrece</w:t>
+      </w:r>
+      <w:r>
+        <w:rPr>
+          <w:b/>
+          <w:bCs/>
+          <w:sz w:val="24"/>
+          <w:szCs w:val="24"/>
+        </w:rPr>
+        <w:t>:</w:t>
+      </w:r>
+    </w:p>
+    <w:p>
+      <w:pPr>
+        <w:numPr>
+          <w:ilvl w:val="0"/>
+          <w:numId w:val="4"/>
+        </w:numPr>
+        <w:jc w:val="both"/>
+        <w:rPr>
+          <w:color w:val="002060"/>
+          <w:sz w:val="24"/>
+          <w:szCs w:val="24"/>
+        </w:rPr>
+      </w:pPr>
+      <w:r>
+        <w:rPr>
+          <w:b/>
+          <w:bCs/>
+          <w:color w:val="002060"/>
+          <w:sz w:val="24"/>
+          <w:szCs w:val="24"/>
+        </w:rPr>
+        <w:t>Certificados digitales gratuitos</w:t>
+      </w:r>
+    </w:p>
+    <w:p>
+      <w:pPr>
+        <w:numPr>
+          <w:ilvl w:val="1"/>
+          <w:numId w:val="4"/>
+        </w:numPr>
+        <w:jc w:val="both"/>
+        <w:rPr>
+          <w:color w:val="002060"/>
+          <w:sz w:val="24"/>
+          <w:szCs w:val="24"/>
+        </w:rPr>
+      </w:pPr>
+      <w:r>
+        <w:rPr>
+          <w:color w:val="002060"/>
+          <w:sz w:val="24"/>
+          <w:szCs w:val="24"/>
+        </w:rPr>
+        <w:t>Permite obtener certificados SSL/TLS sin coste.</w:t>
+      </w:r>
+    </w:p>
+    <w:p>
+      <w:pPr>
+        <w:numPr>
+          <w:ilvl w:val="1"/>
+          <w:numId w:val="4"/>
+        </w:numPr>
+        <w:jc w:val="both"/>
+        <w:rPr>
+          <w:color w:val="002060"/>
+          <w:sz w:val="24"/>
+          <w:szCs w:val="24"/>
+        </w:rPr>
+      </w:pPr>
+      <w:r>
+        <w:rPr>
+          <w:color w:val="002060"/>
+          <w:sz w:val="24"/>
+          <w:szCs w:val="24"/>
+        </w:rPr>
+        <w:t xml:space="preserve">Valida la identidad del dominio mediante </w:t>
+      </w:r>
+      <w:r>
+        <w:rPr>
+          <w:b/>
+          <w:bCs/>
+          <w:color w:val="002060"/>
+          <w:sz w:val="24"/>
+          <w:szCs w:val="24"/>
+        </w:rPr>
+        <w:t>validación de dominio (DV)</w:t>
+      </w:r>
+      <w:r>
+        <w:rPr>
+          <w:color w:val="002060"/>
+          <w:sz w:val="24"/>
+          <w:szCs w:val="24"/>
+        </w:rPr>
+        <w:t>.</w:t>
+      </w:r>
+    </w:p>
+    <w:p>
+      <w:pPr>
+        <w:numPr>
+          <w:ilvl w:val="0"/>
+          <w:numId w:val="4"/>
+        </w:numPr>
+        <w:jc w:val="both"/>
+        <w:rPr>
+          <w:color w:val="002060"/>
+          <w:sz w:val="24"/>
+          <w:szCs w:val="24"/>
+        </w:rPr>
+      </w:pPr>
+      <w:r>
+        <w:rPr>
+          <w:b/>
+          <w:bCs/>
+          <w:color w:val="002060"/>
+          <w:sz w:val="24"/>
+          <w:szCs w:val="24"/>
+        </w:rPr>
+        <w:lastRenderedPageBreak/>
+        <w:t>Renovación automática</w:t>
+      </w:r>
+    </w:p>
+    <w:p>
+      <w:pPr>
+        <w:numPr>
+          <w:ilvl w:val="1"/>
+          <w:numId w:val="4"/>
+        </w:numPr>
+        <w:jc w:val="both"/>
+        <w:rPr>
+          <w:color w:val="002060"/>
+          <w:sz w:val="24"/>
+          <w:szCs w:val="24"/>
+        </w:rPr>
+      </w:pPr>
+      <w:r>
+        <w:rPr>
+          <w:color w:val="002060"/>
+          <w:sz w:val="24"/>
+          <w:szCs w:val="24"/>
+        </w:rPr>
+        <w:t xml:space="preserve">Los certificados duran 90 días, pero se pueden </w:t>
+      </w:r>
+      <w:r>
+        <w:rPr>
+          <w:b/>
+          <w:bCs/>
+          <w:color w:val="002060"/>
+          <w:sz w:val="24"/>
+          <w:szCs w:val="24"/>
+        </w:rPr>
+        <w:t>renovar automáticamente</w:t>
+      </w:r>
+      <w:r>
+        <w:rPr>
+          <w:color w:val="002060"/>
+          <w:sz w:val="24"/>
+          <w:szCs w:val="24"/>
+        </w:rPr>
+        <w:t xml:space="preserve"> con herramientas como </w:t>
+      </w:r>
+      <w:r>
+        <w:rPr>
+          <w:i/>
+          <w:iCs/>
+          <w:color w:val="002060"/>
+          <w:sz w:val="24"/>
+          <w:szCs w:val="24"/>
+        </w:rPr>
+        <w:t>Certbot</w:t>
+      </w:r>
+      <w:r>
+        <w:rPr>
+          <w:color w:val="002060"/>
+          <w:sz w:val="24"/>
+          <w:szCs w:val="24"/>
+        </w:rPr>
+        <w:t>.</w:t>
+      </w:r>
+    </w:p>
+    <w:p>
+      <w:pPr>
+        <w:numPr>
+          <w:ilvl w:val="0"/>
+          <w:numId w:val="4"/>
+        </w:numPr>
+        <w:jc w:val="both"/>
+        <w:rPr>
+          <w:color w:val="002060"/>
+          <w:sz w:val="24"/>
+          <w:szCs w:val="24"/>
+        </w:rPr>
+      </w:pPr>
+      <w:r>
+        <w:rPr>
+          <w:b/>
+          <w:bCs/>
+          <w:color w:val="002060"/>
+          <w:sz w:val="24"/>
+          <w:szCs w:val="24"/>
+        </w:rPr>
+        <w:t>Automatización del proceso</w:t>
+      </w:r>
+    </w:p>
+    <w:p>
+      <w:pPr>
+        <w:numPr>
+          <w:ilvl w:val="1"/>
+          <w:numId w:val="4"/>
+        </w:numPr>
+        <w:jc w:val="both"/>
+        <w:rPr>
+          <w:color w:val="002060"/>
+          <w:sz w:val="24"/>
+          <w:szCs w:val="24"/>
+        </w:rPr>
+      </w:pPr>
+      <w:r>
+        <w:rPr>
+          <w:color w:val="002060"/>
+          <w:sz w:val="24"/>
+          <w:szCs w:val="24"/>
+        </w:rPr>
+        <w:t>Todo (solicitud, validación, emisión y renovación) se hace de forma automática, sin intervención manual.</w:t>
+      </w:r>
+    </w:p>
+    <w:p>
+      <w:pPr>
+        <w:numPr>
+          <w:ilvl w:val="0"/>
+          <w:numId w:val="4"/>
+        </w:numPr>
+        <w:jc w:val="both"/>
+        <w:rPr>
+          <w:color w:val="002060"/>
+          <w:sz w:val="24"/>
+          <w:szCs w:val="24"/>
+        </w:rPr>
+      </w:pPr>
+      <w:r>
+        <w:rPr>
+          <w:b/>
+          <w:bCs/>
+          <w:color w:val="002060"/>
+          <w:sz w:val="24"/>
+          <w:szCs w:val="24"/>
+        </w:rPr>
+        <w:t>Compatibilidad total</w:t>
+      </w:r>
+    </w:p>
+    <w:p>
+      <w:pPr>
+        <w:numPr>
+          <w:ilvl w:val="1"/>
+          <w:numId w:val="4"/>
+        </w:numPr>
+        <w:jc w:val="both"/>
+        <w:rPr>
+          <w:sz w:val="24"/>
+          <w:szCs w:val="24"/>
+        </w:rPr>
+      </w:pPr>
+      <w:r>
+        <w:rPr>
+          <w:color w:val="002060"/>
+          <w:sz w:val="24"/>
+          <w:szCs w:val="24"/>
+        </w:rPr>
+        <w:t>Los certificados son reconocidos por todos los principales navegadores y sistemas operativos.</w:t>
+      </w:r>
+    </w:p>
+    <w:p>
+      <w:pPr>
+        <w:jc w:val="both"/>
+        <w:rPr>
+          <w:sz w:val="24"/>
+          <w:szCs w:val="24"/>
+        </w:rPr>
+      </w:pPr>
+    </w:p>
+    <w:p>
+      <w:pPr>
+        <w:pStyle w:val="Ttulo1"/>
+        <w:jc w:val="both"/>
         <w:rPr>
           <w:rFonts w:ascii="Britannic Bold" w:hAnsi="Britannic Bold"/>
           <w:color w:val="212121"/>
         </w:rPr>
-        <w:t xml:space="preserve"> </w:t>
-      </w:r>
-      <w:proofErr w:type="spellStart"/>
-      <w:r>
-        <w:rPr>
-          <w:rFonts w:ascii="Britannic Bold" w:hAnsi="Britannic Bold"/>
-          <w:color w:val="212121"/>
-        </w:rPr>
-        <w:t>Encrypt</w:t>
-      </w:r>
-      <w:proofErr w:type="spellEnd"/>
-    </w:p>
-    <w:p/>
-    <w:p/>
-    <w:p>
-      <w:pPr>
-        <w:pStyle w:val="Ttulo1"/>
-        <w:rPr>
-          <w:rFonts w:ascii="Britannic Bold" w:hAnsi="Britannic Bold"/>
-          <w:color w:val="212121"/>
-        </w:rPr>
-      </w:pPr>
+      </w:pPr>
+      <w:bookmarkStart w:id="4" w:name="_Toc212744623"/>
       <w:r>
         <w:rPr>
           <w:rFonts w:ascii="Britannic Bold" w:hAnsi="Britannic Bold"/>
@@ -1545,30 +3068,358 @@
         </w:rPr>
         <w:t>Creación de un dominio gratuito, con certificad</w:t>
       </w:r>
-    </w:p>
-    <w:p/>
-    <w:p/>
-    <w:p>
-      <w:pPr>
-        <w:pStyle w:val="Ttulo1"/>
+      <w:r>
         <w:rPr>
           <w:rFonts w:ascii="Britannic Bold" w:hAnsi="Britannic Bold"/>
           <w:color w:val="212121"/>
         </w:rPr>
-      </w:pPr>
-      <w:r>
+        <w:t>o</w:t>
+      </w:r>
+      <w:bookmarkEnd w:id="4"/>
+    </w:p>
+    <w:p>
+      <w:pPr>
+        <w:jc w:val="both"/>
+        <w:rPr>
+          <w:sz w:val="24"/>
+          <w:szCs w:val="24"/>
+        </w:rPr>
+      </w:pPr>
+      <w:r>
+        <w:rPr>
+          <w:sz w:val="24"/>
+          <w:szCs w:val="24"/>
+        </w:rPr>
+        <w:t xml:space="preserve">Para realizar este apartado, podéis serviros de Infinity Free, Weeebly o cualquier otra herramienta que consideréis. </w:t>
+      </w:r>
+    </w:p>
+    <w:p>
+      <w:pPr>
+        <w:jc w:val="both"/>
+        <w:rPr>
+          <w:sz w:val="24"/>
+          <w:szCs w:val="24"/>
+        </w:rPr>
+      </w:pPr>
+      <w:r>
+        <w:rPr>
+          <w:sz w:val="24"/>
+          <w:szCs w:val="24"/>
+        </w:rPr>
+        <w:t xml:space="preserve">• Registra un dominio de prueba y crea un certificado, para dicho dominio publicado. Detalla el proceso y adjunta capturas. </w:t>
+      </w:r>
+    </w:p>
+    <w:p>
+      <w:pPr>
+        <w:jc w:val="both"/>
+        <w:rPr>
+          <w:sz w:val="24"/>
+          <w:szCs w:val="24"/>
+        </w:rPr>
+      </w:pPr>
+      <w:r>
+        <w:rPr>
+          <w:sz w:val="24"/>
+          <w:szCs w:val="24"/>
+        </w:rPr>
+        <w:t>• Una vez el dominio este publicado, muestra la información del certificado por el navegador. Donde se pueda ver para quien va destinado el certificado, quien es la CA emisora, periodo de validez, hash tanto del certificado como de la clave pública.</w:t>
+      </w:r>
+    </w:p>
+    <w:p>
+      <w:pPr>
+        <w:jc w:val="both"/>
+        <w:rPr>
+          <w:color w:val="002060"/>
+          <w:sz w:val="24"/>
+          <w:szCs w:val="24"/>
+        </w:rPr>
+      </w:pPr>
+      <w:r>
+        <w:rPr>
+          <w:color w:val="002060"/>
+          <w:sz w:val="24"/>
+          <w:szCs w:val="24"/>
+        </w:rPr>
+        <w:t>En este caso he creado una nueva cuenta en “Infinity Free” y he creado el dominio dándole al botón “Create Account” y creando el “pruebaSSL.rf.gd”.</w:t>
+      </w:r>
+    </w:p>
+    <w:p>
+      <w:pPr>
+        <w:jc w:val="both"/>
+      </w:pPr>
+      <w:r>
+        <w:drawing>
+          <wp:inline distT="0" distB="0" distL="0" distR="0" wp14:anchorId="54F3959C" wp14:editId="2BE65CD1">
+            <wp:extent cx="5400040" cy="607695"/>
+            <wp:effectExtent l="0" t="0" r="0" b="1905"/>
+            <wp:docPr id="316827964" name="Imagen 1"/>
+            <wp:cNvGraphicFramePr>
+              <a:graphicFrameLocks xmlns:a="http://schemas.openxmlformats.org/drawingml/2006/main" noChangeAspect="1"/>
+            </wp:cNvGraphicFramePr>
+            <a:graphic xmlns:a="http://schemas.openxmlformats.org/drawingml/2006/main">
+              <a:graphicData uri="http://schemas.openxmlformats.org/drawingml/2006/picture">
+                <pic:pic xmlns:pic="http://schemas.openxmlformats.org/drawingml/2006/picture">
+                  <pic:nvPicPr>
+                    <pic:cNvPr id="316827964" name=""/>
+                    <pic:cNvPicPr/>
+                  </pic:nvPicPr>
+                  <pic:blipFill>
+                    <a:blip r:embed="rId16"/>
+                    <a:stretch>
+                      <a:fillRect/>
+                    </a:stretch>
+                  </pic:blipFill>
+                  <pic:spPr>
+                    <a:xfrm>
+                      <a:off x="0" y="0"/>
+                      <a:ext cx="5400040" cy="607695"/>
+                    </a:xfrm>
+                    <a:prstGeom prst="rect">
+                      <a:avLst/>
+                    </a:prstGeom>
+                  </pic:spPr>
+                </pic:pic>
+              </a:graphicData>
+            </a:graphic>
+          </wp:inline>
+        </w:drawing>
+      </w:r>
+    </w:p>
+    <w:p>
+      <w:pPr>
+        <w:jc w:val="both"/>
+      </w:pPr>
+      <w:r>
+        <w:t>Esta es la pantalla que saldrá durante la creación del dominio.</w:t>
+      </w:r>
+    </w:p>
+    <w:p>
+      <w:pPr>
+        <w:jc w:val="center"/>
+      </w:pPr>
+      <w:r>
+        <w:drawing>
+          <wp:inline distT="0" distB="0" distL="0" distR="0" wp14:anchorId="2503A103" wp14:editId="7292797C">
+            <wp:extent cx="4702560" cy="2045481"/>
+            <wp:effectExtent l="0" t="0" r="3175" b="0"/>
+            <wp:docPr id="1313238148" name="Imagen 1"/>
+            <wp:cNvGraphicFramePr>
+              <a:graphicFrameLocks xmlns:a="http://schemas.openxmlformats.org/drawingml/2006/main" noChangeAspect="1"/>
+            </wp:cNvGraphicFramePr>
+            <a:graphic xmlns:a="http://schemas.openxmlformats.org/drawingml/2006/main">
+              <a:graphicData uri="http://schemas.openxmlformats.org/drawingml/2006/picture">
+                <pic:pic xmlns:pic="http://schemas.openxmlformats.org/drawingml/2006/picture">
+                  <pic:nvPicPr>
+                    <pic:cNvPr id="1313238148" name=""/>
+                    <pic:cNvPicPr/>
+                  </pic:nvPicPr>
+                  <pic:blipFill>
+                    <a:blip r:embed="rId17"/>
+                    <a:stretch>
+                      <a:fillRect/>
+                    </a:stretch>
+                  </pic:blipFill>
+                  <pic:spPr>
+                    <a:xfrm>
+                      <a:off x="0" y="0"/>
+                      <a:ext cx="4728332" cy="2056691"/>
+                    </a:xfrm>
+                    <a:prstGeom prst="rect">
+                      <a:avLst/>
+                    </a:prstGeom>
+                  </pic:spPr>
+                </pic:pic>
+              </a:graphicData>
+            </a:graphic>
+          </wp:inline>
+        </w:drawing>
+      </w:r>
+    </w:p>
+    <w:p>
+      <w:pPr>
+        <w:jc w:val="center"/>
+      </w:pPr>
+      <w:r>
+        <w:lastRenderedPageBreak/>
+        <w:drawing>
+          <wp:inline distT="0" distB="0" distL="0" distR="0" wp14:anchorId="6014814C" wp14:editId="0DB12BE9">
+            <wp:extent cx="2080440" cy="1021168"/>
+            <wp:effectExtent l="0" t="0" r="0" b="7620"/>
+            <wp:docPr id="1601197556" name="Imagen 1"/>
+            <wp:cNvGraphicFramePr>
+              <a:graphicFrameLocks xmlns:a="http://schemas.openxmlformats.org/drawingml/2006/main" noChangeAspect="1"/>
+            </wp:cNvGraphicFramePr>
+            <a:graphic xmlns:a="http://schemas.openxmlformats.org/drawingml/2006/main">
+              <a:graphicData uri="http://schemas.openxmlformats.org/drawingml/2006/picture">
+                <pic:pic xmlns:pic="http://schemas.openxmlformats.org/drawingml/2006/picture">
+                  <pic:nvPicPr>
+                    <pic:cNvPr id="1601197556" name=""/>
+                    <pic:cNvPicPr/>
+                  </pic:nvPicPr>
+                  <pic:blipFill>
+                    <a:blip r:embed="rId18"/>
+                    <a:stretch>
+                      <a:fillRect/>
+                    </a:stretch>
+                  </pic:blipFill>
+                  <pic:spPr>
+                    <a:xfrm>
+                      <a:off x="0" y="0"/>
+                      <a:ext cx="2080440" cy="1021168"/>
+                    </a:xfrm>
+                    <a:prstGeom prst="rect">
+                      <a:avLst/>
+                    </a:prstGeom>
+                  </pic:spPr>
+                </pic:pic>
+              </a:graphicData>
+            </a:graphic>
+          </wp:inline>
+        </w:drawing>
+      </w:r>
+    </w:p>
+    <w:p>
+      <w:pPr>
+        <w:rPr>
+          <w:color w:val="002060"/>
+          <w:sz w:val="24"/>
+          <w:szCs w:val="24"/>
+        </w:rPr>
+      </w:pPr>
+      <w:r>
+        <w:rPr>
+          <w:color w:val="002060"/>
+          <w:sz w:val="24"/>
+          <w:szCs w:val="24"/>
+        </w:rPr>
+        <w:t xml:space="preserve">Una vez creado el dominio ponemos la url en el buscador predeterminado elegido por el sistema y entramos a </w:t>
+      </w:r>
+      <w:r>
+        <w:rPr>
+          <w:b/>
+          <w:bCs/>
+          <w:color w:val="002060"/>
+          <w:sz w:val="24"/>
+          <w:szCs w:val="24"/>
+        </w:rPr>
+        <w:t>“La conexión es segura &gt; El certificado es válido”</w:t>
+      </w:r>
+      <w:r>
+        <w:rPr>
+          <w:color w:val="002060"/>
+          <w:sz w:val="24"/>
+          <w:szCs w:val="24"/>
+        </w:rPr>
+        <w:t xml:space="preserve"> y nos mostrará algo como esto:</w:t>
+      </w:r>
+    </w:p>
+    <w:p>
+      <w:r>
+        <w:rPr>
+          <w:sz w:val="24"/>
+          <w:szCs w:val="24"/>
+        </w:rPr>
+        <w:drawing>
+          <wp:anchor distT="0" distB="0" distL="114300" distR="114300" simplePos="0" relativeHeight="251663360" behindDoc="0" locked="0" layoutInCell="1" allowOverlap="1" wp14:anchorId="490241E5" wp14:editId="57CC00D8">
+            <wp:simplePos x="0" y="0"/>
+            <wp:positionH relativeFrom="margin">
+              <wp:align>center</wp:align>
+            </wp:positionH>
+            <wp:positionV relativeFrom="paragraph">
+              <wp:posOffset>142355</wp:posOffset>
+            </wp:positionV>
+            <wp:extent cx="3345815" cy="3495040"/>
+            <wp:effectExtent l="0" t="0" r="6985" b="0"/>
+            <wp:wrapSquare wrapText="bothSides"/>
+            <wp:docPr id="1664660607" name="Imagen 1"/>
+            <wp:cNvGraphicFramePr>
+              <a:graphicFrameLocks xmlns:a="http://schemas.openxmlformats.org/drawingml/2006/main" noChangeAspect="1"/>
+            </wp:cNvGraphicFramePr>
+            <a:graphic xmlns:a="http://schemas.openxmlformats.org/drawingml/2006/main">
+              <a:graphicData uri="http://schemas.openxmlformats.org/drawingml/2006/picture">
+                <pic:pic xmlns:pic="http://schemas.openxmlformats.org/drawingml/2006/picture">
+                  <pic:nvPicPr>
+                    <pic:cNvPr id="1664660607" name=""/>
+                    <pic:cNvPicPr/>
+                  </pic:nvPicPr>
+                  <pic:blipFill>
+                    <a:blip r:embed="rId19">
+                      <a:extLst>
+                        <a:ext uri="{28A0092B-C50C-407E-A947-70E740481C1C}">
+                          <a14:useLocalDpi xmlns:a14="http://schemas.microsoft.com/office/drawing/2010/main" val="0"/>
+                        </a:ext>
+                      </a:extLst>
+                    </a:blip>
+                    <a:stretch>
+                      <a:fillRect/>
+                    </a:stretch>
+                  </pic:blipFill>
+                  <pic:spPr>
+                    <a:xfrm>
+                      <a:off x="0" y="0"/>
+                      <a:ext cx="3345815" cy="3495040"/>
+                    </a:xfrm>
+                    <a:prstGeom prst="rect">
+                      <a:avLst/>
+                    </a:prstGeom>
+                  </pic:spPr>
+                </pic:pic>
+              </a:graphicData>
+            </a:graphic>
+          </wp:anchor>
+        </w:drawing>
+      </w:r>
+      <w:r>
+        <w:br w:type="textWrapping" w:clear="all"/>
+      </w:r>
+    </w:p>
+    <w:p>
+      <w:pPr>
+        <w:rPr>
+          <w:color w:val="002060"/>
+        </w:rPr>
+      </w:pPr>
+      <w:r>
+        <w:rPr>
+          <w:color w:val="002060"/>
+        </w:rPr>
+        <w:t xml:space="preserve">Aquí se nos muestra </w:t>
+      </w:r>
+      <w:r>
+        <w:rPr>
+          <w:color w:val="002060"/>
+        </w:rPr>
+        <w:t>para quien va destinado el certificado, quien es la CA emisora, periodo de validez</w:t>
+      </w:r>
+      <w:r>
+        <w:rPr>
+          <w:color w:val="002060"/>
+        </w:rPr>
+        <w:t xml:space="preserve"> y</w:t>
+      </w:r>
+      <w:r>
+        <w:rPr>
+          <w:color w:val="002060"/>
+        </w:rPr>
+        <w:t xml:space="preserve"> hash tanto del certificado como de la clave pública</w:t>
+      </w:r>
+    </w:p>
+    <w:p>
+      <w:pPr>
+        <w:pStyle w:val="Ttulo1"/>
+        <w:jc w:val="both"/>
         <w:rPr>
           <w:rFonts w:ascii="Britannic Bold" w:hAnsi="Britannic Bold"/>
           <w:color w:val="212121"/>
         </w:rPr>
-        <w:t>6</w:t>
-      </w:r>
+      </w:pPr>
+      <w:bookmarkStart w:id="5" w:name="_Toc212744624"/>
       <w:r>
         <w:rPr>
           <w:rFonts w:ascii="Britannic Bold" w:hAnsi="Britannic Bold"/>
           <w:color w:val="212121"/>
         </w:rPr>
-        <w:t>.</w:t>
+        <w:t>6.</w:t>
       </w:r>
       <w:r>
         <w:rPr>
@@ -1586,9 +3437,11 @@
         </w:rPr>
         <w:t>Documentación para entregar</w:t>
       </w:r>
-    </w:p>
-    <w:p>
-      <w:pPr>
+      <w:bookmarkEnd w:id="5"/>
+    </w:p>
+    <w:p>
+      <w:pPr>
+        <w:jc w:val="both"/>
         <w:rPr>
           <w:sz w:val="24"/>
           <w:szCs w:val="24"/>
@@ -1604,6 +3457,7 @@
     </w:p>
     <w:p>
       <w:pPr>
+        <w:jc w:val="both"/>
         <w:rPr>
           <w:sz w:val="24"/>
           <w:szCs w:val="24"/>
@@ -1619,6 +3473,7 @@
     </w:p>
     <w:p>
       <w:pPr>
+        <w:jc w:val="both"/>
         <w:rPr>
           <w:sz w:val="24"/>
           <w:szCs w:val="24"/>
@@ -1632,8 +3487,14 @@
         <w:t>• Ficheros cifrados.</w:t>
       </w:r>
     </w:p>
-    <w:p/>
+    <w:p>
+      <w:pPr>
+        <w:jc w:val="both"/>
+      </w:pPr>
+    </w:p>
     <w:sectPr>
+      <w:headerReference w:type="default" r:id="rId20"/>
+      <w:footerReference w:type="default" r:id="rId21"/>
       <w:pgSz w:w="11906" w:h="16838"/>
       <w:pgMar w:top="1417" w:right="1701" w:bottom="1417" w:left="1701" w:header="708" w:footer="708" w:gutter="0"/>
       <w:cols w:space="708"/>
@@ -1641,6 +3502,163 @@
     </w:sectPr>
   </w:body>
 </w:document>
+</file>
+
+<file path=word/endnotes.xml><?xml version="1.0" encoding="utf-8"?>
+<w:endnotes xmlns:wpc="http://schemas.microsoft.com/office/word/2010/wordprocessingCanvas" xmlns:cx="http://schemas.microsoft.com/office/drawing/2014/chartex" xmlns:cx1="http://schemas.microsoft.com/office/drawing/2015/9/8/chartex" xmlns:cx2="http://schemas.microsoft.com/office/drawing/2015/10/21/chartex" xmlns:cx3="http://schemas.microsoft.com/office/drawing/2016/5/9/chartex" xmlns:cx4="http://schemas.microsoft.com/office/drawing/2016/5/10/chartex" xmlns:cx5="http://schemas.microsoft.com/office/drawing/2016/5/11/chartex" xmlns:cx6="http://schemas.microsoft.com/office/drawing/2016/5/12/chartex" xmlns:cx7="http://schemas.microsoft.com/office/drawing/2016/5/13/chartex" xmlns:cx8="http://schemas.microsoft.com/office/drawing/2016/5/14/chartex" xmlns:mc="http://schemas.openxmlformats.org/markup-compatibility/2006" xmlns:aink="http://schemas.microsoft.com/office/drawing/2016/ink" xmlns:am3d="http://schemas.microsoft.com/office/drawing/2017/model3d" xmlns:o="urn:schemas-microsoft-com:office:office" xmlns:oel="http://schemas.microsoft.com/office/2019/extlst" xmlns:r="http://schemas.openxmlformats.org/officeDocument/2006/relationships" xmlns:m="http://schemas.openxmlformats.org/officeDocument/2006/math" xmlns:v="urn:schemas-microsoft-com:vml" xmlns:wp14="http://schemas.microsoft.com/office/word/2010/wordprocessingDrawing" xmlns:wp="http://schemas.openxmlformats.org/drawingml/2006/wordprocessingDrawing" xmlns:w10="urn:schemas-microsoft-com:office:word" xmlns:w="http://schemas.openxmlformats.org/wordprocessingml/2006/main" xmlns:w14="http://schemas.microsoft.com/office/word/2010/wordml" xmlns:w15="http://schemas.microsoft.com/office/word/2012/wordml" xmlns:w16cex="http://schemas.microsoft.com/office/word/2018/wordml/cex" xmlns:w16cid="http://schemas.microsoft.com/office/word/2016/wordml/cid" xmlns:w16="http://schemas.microsoft.com/office/word/2018/wordml" xmlns:w16du="http://schemas.microsoft.com/office/word/2023/wordml/word16du" xmlns:w16sdtdh="http://schemas.microsoft.com/office/word/2020/wordml/sdtdatahash" xmlns:w16sdtfl="http://schemas.microsoft.com/office/word/2024/wordml/sdtformatlock" xmlns:w16se="http://schemas.microsoft.com/office/word/2015/wordml/symex" xmlns:wpg="http://schemas.microsoft.com/office/word/2010/wordprocessingGroup" xmlns:wpi="http://schemas.microsoft.com/office/word/2010/wordprocessingInk" xmlns:wne="http://schemas.microsoft.com/office/word/2006/wordml" xmlns:wps="http://schemas.microsoft.com/office/word/2010/wordprocessingShape" mc:Ignorable="w14 w15 w16se w16cid w16 w16cex w16sdtdh w16sdtfl w16du wp14">
+  <w:endnote w:type="separator" w:id="-1">
+    <w:p>
+      <w:pPr>
+        <w:spacing w:after="0" w:line="240" w:lineRule="auto"/>
+      </w:pPr>
+      <w:r>
+        <w:separator/>
+      </w:r>
+    </w:p>
+  </w:endnote>
+  <w:endnote w:type="continuationSeparator" w:id="0">
+    <w:p>
+      <w:pPr>
+        <w:spacing w:after="0" w:line="240" w:lineRule="auto"/>
+      </w:pPr>
+      <w:r>
+        <w:continuationSeparator/>
+      </w:r>
+    </w:p>
+  </w:endnote>
+</w:endnotes>
+</file>
+
+<file path=word/footer1.xml><?xml version="1.0" encoding="utf-8"?>
+<w:ftr xmlns:wpc="http://schemas.microsoft.com/office/word/2010/wordprocessingCanvas" xmlns:cx="http://schemas.microsoft.com/office/drawing/2014/chartex" xmlns:cx1="http://schemas.microsoft.com/office/drawing/2015/9/8/chartex" xmlns:cx2="http://schemas.microsoft.com/office/drawing/2015/10/21/chartex" xmlns:cx3="http://schemas.microsoft.com/office/drawing/2016/5/9/chartex" xmlns:cx4="http://schemas.microsoft.com/office/drawing/2016/5/10/chartex" xmlns:cx5="http://schemas.microsoft.com/office/drawing/2016/5/11/chartex" xmlns:cx6="http://schemas.microsoft.com/office/drawing/2016/5/12/chartex" xmlns:cx7="http://schemas.microsoft.com/office/drawing/2016/5/13/chartex" xmlns:cx8="http://schemas.microsoft.com/office/drawing/2016/5/14/chartex" xmlns:mc="http://schemas.openxmlformats.org/markup-compatibility/2006" xmlns:aink="http://schemas.microsoft.com/office/drawing/2016/ink" xmlns:am3d="http://schemas.microsoft.com/office/drawing/2017/model3d" xmlns:o="urn:schemas-microsoft-com:office:office" xmlns:oel="http://schemas.microsoft.com/office/2019/extlst" xmlns:r="http://schemas.openxmlformats.org/officeDocument/2006/relationships" xmlns:m="http://schemas.openxmlformats.org/officeDocument/2006/math" xmlns:v="urn:schemas-microsoft-com:vml" xmlns:wp14="http://schemas.microsoft.com/office/word/2010/wordprocessingDrawing" xmlns:wp="http://schemas.openxmlformats.org/drawingml/2006/wordprocessingDrawing" xmlns:w10="urn:schemas-microsoft-com:office:word" xmlns:w="http://schemas.openxmlformats.org/wordprocessingml/2006/main" xmlns:w14="http://schemas.microsoft.com/office/word/2010/wordml" xmlns:w15="http://schemas.microsoft.com/office/word/2012/wordml" xmlns:w16cex="http://schemas.microsoft.com/office/word/2018/wordml/cex" xmlns:w16cid="http://schemas.microsoft.com/office/word/2016/wordml/cid" xmlns:w16="http://schemas.microsoft.com/office/word/2018/wordml" xmlns:w16du="http://schemas.microsoft.com/office/word/2023/wordml/word16du" xmlns:w16sdtdh="http://schemas.microsoft.com/office/word/2020/wordml/sdtdatahash" xmlns:w16sdtfl="http://schemas.microsoft.com/office/word/2024/wordml/sdtformatlock" xmlns:w16se="http://schemas.microsoft.com/office/word/2015/wordml/symex" xmlns:wpg="http://schemas.microsoft.com/office/word/2010/wordprocessingGroup" xmlns:wpi="http://schemas.microsoft.com/office/word/2010/wordprocessingInk" xmlns:wne="http://schemas.microsoft.com/office/word/2006/wordml" xmlns:wps="http://schemas.microsoft.com/office/word/2010/wordprocessingShape" mc:Ignorable="w14 w15 w16se w16cid w16 w16cex w16sdtdh w16sdtfl w16du wp14">
+  <w:p>
+    <w:pPr>
+      <w:pBdr>
+        <w:left w:val="single" w:sz="12" w:space="11" w:color="4472C4" w:themeColor="accent1"/>
+      </w:pBdr>
+      <w:tabs>
+        <w:tab w:val="left" w:pos="622"/>
+      </w:tabs>
+      <w:spacing w:after="0"/>
+      <w:rPr>
+        <w:rFonts w:asciiTheme="majorHAnsi" w:eastAsiaTheme="majorEastAsia" w:hAnsiTheme="majorHAnsi" w:cstheme="majorBidi"/>
+        <w:b/>
+        <w:bCs/>
+        <w:color w:val="000000" w:themeColor="text1"/>
+        <w:sz w:val="26"/>
+        <w:szCs w:val="26"/>
+      </w:rPr>
+    </w:pPr>
+    <w:r>
+      <w:rPr>
+        <w:rFonts w:asciiTheme="majorHAnsi" w:eastAsiaTheme="majorEastAsia" w:hAnsiTheme="majorHAnsi" w:cstheme="majorBidi"/>
+        <w:b/>
+        <w:bCs/>
+        <w:color w:val="000000" w:themeColor="text1"/>
+        <w:sz w:val="26"/>
+        <w:szCs w:val="26"/>
+      </w:rPr>
+      <w:fldChar w:fldCharType="begin"/>
+    </w:r>
+    <w:r>
+      <w:rPr>
+        <w:rFonts w:asciiTheme="majorHAnsi" w:eastAsiaTheme="majorEastAsia" w:hAnsiTheme="majorHAnsi" w:cstheme="majorBidi"/>
+        <w:b/>
+        <w:bCs/>
+        <w:color w:val="000000" w:themeColor="text1"/>
+        <w:sz w:val="26"/>
+        <w:szCs w:val="26"/>
+      </w:rPr>
+      <w:instrText>PAGE   \* MERGEFORMAT</w:instrText>
+    </w:r>
+    <w:r>
+      <w:rPr>
+        <w:rFonts w:asciiTheme="majorHAnsi" w:eastAsiaTheme="majorEastAsia" w:hAnsiTheme="majorHAnsi" w:cstheme="majorBidi"/>
+        <w:b/>
+        <w:bCs/>
+        <w:color w:val="000000" w:themeColor="text1"/>
+        <w:sz w:val="26"/>
+        <w:szCs w:val="26"/>
+      </w:rPr>
+      <w:fldChar w:fldCharType="separate"/>
+    </w:r>
+    <w:r>
+      <w:rPr>
+        <w:rFonts w:asciiTheme="majorHAnsi" w:eastAsiaTheme="majorEastAsia" w:hAnsiTheme="majorHAnsi" w:cstheme="majorBidi"/>
+        <w:b/>
+        <w:bCs/>
+        <w:color w:val="000000" w:themeColor="text1"/>
+        <w:sz w:val="26"/>
+        <w:szCs w:val="26"/>
+      </w:rPr>
+      <w:t>2</w:t>
+    </w:r>
+    <w:r>
+      <w:rPr>
+        <w:rFonts w:asciiTheme="majorHAnsi" w:eastAsiaTheme="majorEastAsia" w:hAnsiTheme="majorHAnsi" w:cstheme="majorBidi"/>
+        <w:b/>
+        <w:bCs/>
+        <w:color w:val="000000" w:themeColor="text1"/>
+        <w:sz w:val="26"/>
+        <w:szCs w:val="26"/>
+      </w:rPr>
+      <w:fldChar w:fldCharType="end"/>
+    </w:r>
+  </w:p>
+  <w:p>
+    <w:pPr>
+      <w:pStyle w:val="Piedepgina"/>
+    </w:pPr>
+  </w:p>
+</w:ftr>
+</file>
+
+<file path=word/footnotes.xml><?xml version="1.0" encoding="utf-8"?>
+<w:footnotes xmlns:wpc="http://schemas.microsoft.com/office/word/2010/wordprocessingCanvas" xmlns:cx="http://schemas.microsoft.com/office/drawing/2014/chartex" xmlns:cx1="http://schemas.microsoft.com/office/drawing/2015/9/8/chartex" xmlns:cx2="http://schemas.microsoft.com/office/drawing/2015/10/21/chartex" xmlns:cx3="http://schemas.microsoft.com/office/drawing/2016/5/9/chartex" xmlns:cx4="http://schemas.microsoft.com/office/drawing/2016/5/10/chartex" xmlns:cx5="http://schemas.microsoft.com/office/drawing/2016/5/11/chartex" xmlns:cx6="http://schemas.microsoft.com/office/drawing/2016/5/12/chartex" xmlns:cx7="http://schemas.microsoft.com/office/drawing/2016/5/13/chartex" xmlns:cx8="http://schemas.microsoft.com/office/drawing/2016/5/14/chartex" xmlns:mc="http://schemas.openxmlformats.org/markup-compatibility/2006" xmlns:aink="http://schemas.microsoft.com/office/drawing/2016/ink" xmlns:am3d="http://schemas.microsoft.com/office/drawing/2017/model3d" xmlns:o="urn:schemas-microsoft-com:office:office" xmlns:oel="http://schemas.microsoft.com/office/2019/extlst" xmlns:r="http://schemas.openxmlformats.org/officeDocument/2006/relationships" xmlns:m="http://schemas.openxmlformats.org/officeDocument/2006/math" xmlns:v="urn:schemas-microsoft-com:vml" xmlns:wp14="http://schemas.microsoft.com/office/word/2010/wordprocessingDrawing" xmlns:wp="http://schemas.openxmlformats.org/drawingml/2006/wordprocessingDrawing" xmlns:w10="urn:schemas-microsoft-com:office:word" xmlns:w="http://schemas.openxmlformats.org/wordprocessingml/2006/main" xmlns:w14="http://schemas.microsoft.com/office/word/2010/wordml" xmlns:w15="http://schemas.microsoft.com/office/word/2012/wordml" xmlns:w16cex="http://schemas.microsoft.com/office/word/2018/wordml/cex" xmlns:w16cid="http://schemas.microsoft.com/office/word/2016/wordml/cid" xmlns:w16="http://schemas.microsoft.com/office/word/2018/wordml" xmlns:w16du="http://schemas.microsoft.com/office/word/2023/wordml/word16du" xmlns:w16sdtdh="http://schemas.microsoft.com/office/word/2020/wordml/sdtdatahash" xmlns:w16sdtfl="http://schemas.microsoft.com/office/word/2024/wordml/sdtformatlock" xmlns:w16se="http://schemas.microsoft.com/office/word/2015/wordml/symex" xmlns:wpg="http://schemas.microsoft.com/office/word/2010/wordprocessingGroup" xmlns:wpi="http://schemas.microsoft.com/office/word/2010/wordprocessingInk" xmlns:wne="http://schemas.microsoft.com/office/word/2006/wordml" xmlns:wps="http://schemas.microsoft.com/office/word/2010/wordprocessingShape" mc:Ignorable="w14 w15 w16se w16cid w16 w16cex w16sdtdh w16sdtfl w16du wp14">
+  <w:footnote w:type="separator" w:id="-1">
+    <w:p>
+      <w:pPr>
+        <w:spacing w:after="0" w:line="240" w:lineRule="auto"/>
+      </w:pPr>
+      <w:r>
+        <w:separator/>
+      </w:r>
+    </w:p>
+  </w:footnote>
+  <w:footnote w:type="continuationSeparator" w:id="0">
+    <w:p>
+      <w:pPr>
+        <w:spacing w:after="0" w:line="240" w:lineRule="auto"/>
+      </w:pPr>
+      <w:r>
+        <w:continuationSeparator/>
+      </w:r>
+    </w:p>
+  </w:footnote>
+</w:footnotes>
+</file>
+
+<file path=word/header1.xml><?xml version="1.0" encoding="utf-8"?>
+<w:hdr xmlns:wpc="http://schemas.microsoft.com/office/word/2010/wordprocessingCanvas" xmlns:cx="http://schemas.microsoft.com/office/drawing/2014/chartex" xmlns:cx1="http://schemas.microsoft.com/office/drawing/2015/9/8/chartex" xmlns:cx2="http://schemas.microsoft.com/office/drawing/2015/10/21/chartex" xmlns:cx3="http://schemas.microsoft.com/office/drawing/2016/5/9/chartex" xmlns:cx4="http://schemas.microsoft.com/office/drawing/2016/5/10/chartex" xmlns:cx5="http://schemas.microsoft.com/office/drawing/2016/5/11/chartex" xmlns:cx6="http://schemas.microsoft.com/office/drawing/2016/5/12/chartex" xmlns:cx7="http://schemas.microsoft.com/office/drawing/2016/5/13/chartex" xmlns:cx8="http://schemas.microsoft.com/office/drawing/2016/5/14/chartex" xmlns:mc="http://schemas.openxmlformats.org/markup-compatibility/2006" xmlns:aink="http://schemas.microsoft.com/office/drawing/2016/ink" xmlns:am3d="http://schemas.microsoft.com/office/drawing/2017/model3d" xmlns:o="urn:schemas-microsoft-com:office:office" xmlns:oel="http://schemas.microsoft.com/office/2019/extlst" xmlns:r="http://schemas.openxmlformats.org/officeDocument/2006/relationships" xmlns:m="http://schemas.openxmlformats.org/officeDocument/2006/math" xmlns:v="urn:schemas-microsoft-com:vml" xmlns:wp14="http://schemas.microsoft.com/office/word/2010/wordprocessingDrawing" xmlns:wp="http://schemas.openxmlformats.org/drawingml/2006/wordprocessingDrawing" xmlns:w10="urn:schemas-microsoft-com:office:word" xmlns:w="http://schemas.openxmlformats.org/wordprocessingml/2006/main" xmlns:w14="http://schemas.microsoft.com/office/word/2010/wordml" xmlns:w15="http://schemas.microsoft.com/office/word/2012/wordml" xmlns:w16cex="http://schemas.microsoft.com/office/word/2018/wordml/cex" xmlns:w16cid="http://schemas.microsoft.com/office/word/2016/wordml/cid" xmlns:w16="http://schemas.microsoft.com/office/word/2018/wordml" xmlns:w16du="http://schemas.microsoft.com/office/word/2023/wordml/word16du" xmlns:w16sdtdh="http://schemas.microsoft.com/office/word/2020/wordml/sdtdatahash" xmlns:w16sdtfl="http://schemas.microsoft.com/office/word/2024/wordml/sdtformatlock" xmlns:w16se="http://schemas.microsoft.com/office/word/2015/wordml/symex" xmlns:wpg="http://schemas.microsoft.com/office/word/2010/wordprocessingGroup" xmlns:wpi="http://schemas.microsoft.com/office/word/2010/wordprocessingInk" xmlns:wne="http://schemas.microsoft.com/office/word/2006/wordml" xmlns:wps="http://schemas.microsoft.com/office/word/2010/wordprocessingShape" mc:Ignorable="w14 w15 w16se w16cid w16 w16cex w16sdtdh w16sdtfl w16du wp14">
+  <w:p>
+    <w:pPr>
+      <w:pStyle w:val="Encabezado"/>
+    </w:pPr>
+    <w:r>
+      <w:t>IES SERRA PERENXISA</w:t>
+    </w:r>
+    <w:r>
+      <w:tab/>
+    </w:r>
+    <w:r>
+      <w:tab/>
+      <w:t>IZAN NAVARRO LUJAN</w:t>
+    </w:r>
+    <w:r>
+      <w:tab/>
+    </w:r>
+  </w:p>
+</w:hdr>
 </file>
 
 <file path=word/numbering.xml><?xml version="1.0" encoding="utf-8"?>
@@ -1759,6 +3777,123 @@
     </w:lvl>
   </w:abstractNum>
   <w:abstractNum w:abstractNumId="1" w15:restartNumberingAfterBreak="0">
+    <w:nsid w:val="22A438E0"/>
+    <w:multiLevelType w:val="multilevel"/>
+    <w:tmpl w:val="54409648"/>
+    <w:lvl w:ilvl="0">
+      <w:start w:val="1"/>
+      <w:numFmt w:val="decimal"/>
+      <w:lvlText w:val="%1."/>
+      <w:lvlJc w:val="left"/>
+      <w:pPr>
+        <w:tabs>
+          <w:tab w:val="num" w:pos="720"/>
+        </w:tabs>
+        <w:ind w:left="720" w:hanging="360"/>
+      </w:pPr>
+    </w:lvl>
+    <w:lvl w:ilvl="1">
+      <w:start w:val="1"/>
+      <w:numFmt w:val="bullet"/>
+      <w:lvlText w:val="o"/>
+      <w:lvlJc w:val="left"/>
+      <w:pPr>
+        <w:tabs>
+          <w:tab w:val="num" w:pos="1440"/>
+        </w:tabs>
+        <w:ind w:left="1440" w:hanging="360"/>
+      </w:pPr>
+      <w:rPr>
+        <w:rFonts w:ascii="Courier New" w:hAnsi="Courier New" w:hint="default"/>
+        <w:sz w:val="20"/>
+      </w:rPr>
+    </w:lvl>
+    <w:lvl w:ilvl="2" w:tentative="1">
+      <w:start w:val="1"/>
+      <w:numFmt w:val="decimal"/>
+      <w:lvlText w:val="%3."/>
+      <w:lvlJc w:val="left"/>
+      <w:pPr>
+        <w:tabs>
+          <w:tab w:val="num" w:pos="2160"/>
+        </w:tabs>
+        <w:ind w:left="2160" w:hanging="360"/>
+      </w:pPr>
+    </w:lvl>
+    <w:lvl w:ilvl="3" w:tentative="1">
+      <w:start w:val="1"/>
+      <w:numFmt w:val="decimal"/>
+      <w:lvlText w:val="%4."/>
+      <w:lvlJc w:val="left"/>
+      <w:pPr>
+        <w:tabs>
+          <w:tab w:val="num" w:pos="2880"/>
+        </w:tabs>
+        <w:ind w:left="2880" w:hanging="360"/>
+      </w:pPr>
+    </w:lvl>
+    <w:lvl w:ilvl="4" w:tentative="1">
+      <w:start w:val="1"/>
+      <w:numFmt w:val="decimal"/>
+      <w:lvlText w:val="%5."/>
+      <w:lvlJc w:val="left"/>
+      <w:pPr>
+        <w:tabs>
+          <w:tab w:val="num" w:pos="3600"/>
+        </w:tabs>
+        <w:ind w:left="3600" w:hanging="360"/>
+      </w:pPr>
+    </w:lvl>
+    <w:lvl w:ilvl="5" w:tentative="1">
+      <w:start w:val="1"/>
+      <w:numFmt w:val="decimal"/>
+      <w:lvlText w:val="%6."/>
+      <w:lvlJc w:val="left"/>
+      <w:pPr>
+        <w:tabs>
+          <w:tab w:val="num" w:pos="4320"/>
+        </w:tabs>
+        <w:ind w:left="4320" w:hanging="360"/>
+      </w:pPr>
+    </w:lvl>
+    <w:lvl w:ilvl="6" w:tentative="1">
+      <w:start w:val="1"/>
+      <w:numFmt w:val="decimal"/>
+      <w:lvlText w:val="%7."/>
+      <w:lvlJc w:val="left"/>
+      <w:pPr>
+        <w:tabs>
+          <w:tab w:val="num" w:pos="5040"/>
+        </w:tabs>
+        <w:ind w:left="5040" w:hanging="360"/>
+      </w:pPr>
+    </w:lvl>
+    <w:lvl w:ilvl="7" w:tentative="1">
+      <w:start w:val="1"/>
+      <w:numFmt w:val="decimal"/>
+      <w:lvlText w:val="%8."/>
+      <w:lvlJc w:val="left"/>
+      <w:pPr>
+        <w:tabs>
+          <w:tab w:val="num" w:pos="5760"/>
+        </w:tabs>
+        <w:ind w:left="5760" w:hanging="360"/>
+      </w:pPr>
+    </w:lvl>
+    <w:lvl w:ilvl="8" w:tentative="1">
+      <w:start w:val="1"/>
+      <w:numFmt w:val="decimal"/>
+      <w:lvlText w:val="%9."/>
+      <w:lvlJc w:val="left"/>
+      <w:pPr>
+        <w:tabs>
+          <w:tab w:val="num" w:pos="6480"/>
+        </w:tabs>
+        <w:ind w:left="6480" w:hanging="360"/>
+      </w:pPr>
+    </w:lvl>
+  </w:abstractNum>
+  <w:abstractNum w:abstractNumId="2" w15:restartNumberingAfterBreak="0">
     <w:nsid w:val="57F21982"/>
     <w:multiLevelType w:val="hybridMultilevel"/>
     <w:tmpl w:val="07D8525A"/>
@@ -1871,7 +4006,7 @@
       </w:rPr>
     </w:lvl>
   </w:abstractNum>
-  <w:abstractNum w:abstractNumId="2" w15:restartNumberingAfterBreak="0">
+  <w:abstractNum w:abstractNumId="3" w15:restartNumberingAfterBreak="0">
     <w:nsid w:val="6DCF69F1"/>
     <w:multiLevelType w:val="multilevel"/>
     <w:tmpl w:val="0FF0C0EA"/>
@@ -2024,9 +4159,12 @@
     <w:abstractNumId w:val="0"/>
   </w:num>
   <w:num w:numId="2" w16cid:durableId="1014453764">
+    <w:abstractNumId w:val="3"/>
+  </w:num>
+  <w:num w:numId="3" w16cid:durableId="440882050">
     <w:abstractNumId w:val="2"/>
   </w:num>
-  <w:num w:numId="3" w16cid:durableId="440882050">
+  <w:num w:numId="4" w16cid:durableId="1610236433">
     <w:abstractNumId w:val="1"/>
   </w:num>
 </w:numbering>
@@ -2992,6 +5130,62 @@
       <w:shd w:val="clear" w:color="auto" w:fill="E1DFDD"/>
     </w:rPr>
   </w:style>
+  <w:style w:type="paragraph" w:styleId="TDC1">
+    <w:name w:val="toc 1"/>
+    <w:basedOn w:val="Normal"/>
+    <w:next w:val="Normal"/>
+    <w:autoRedefine/>
+    <w:uiPriority w:val="39"/>
+    <w:unhideWhenUsed/>
+    <w:rsid w:val="00312437"/>
+    <w:pPr>
+      <w:spacing w:after="100"/>
+    </w:pPr>
+  </w:style>
+  <w:style w:type="paragraph" w:styleId="Encabezado">
+    <w:name w:val="header"/>
+    <w:basedOn w:val="Normal"/>
+    <w:link w:val="EncabezadoCar"/>
+    <w:uiPriority w:val="99"/>
+    <w:unhideWhenUsed/>
+    <w:rsid w:val="00E3070D"/>
+    <w:pPr>
+      <w:tabs>
+        <w:tab w:val="center" w:pos="4252"/>
+        <w:tab w:val="right" w:pos="8504"/>
+      </w:tabs>
+      <w:spacing w:after="0" w:line="240" w:lineRule="auto"/>
+    </w:pPr>
+  </w:style>
+  <w:style w:type="character" w:customStyle="1" w:styleId="EncabezadoCar">
+    <w:name w:val="Encabezado Car"/>
+    <w:basedOn w:val="Fuentedeprrafopredeter"/>
+    <w:link w:val="Encabezado"/>
+    <w:uiPriority w:val="99"/>
+    <w:rsid w:val="00E3070D"/>
+  </w:style>
+  <w:style w:type="paragraph" w:styleId="Piedepgina">
+    <w:name w:val="footer"/>
+    <w:basedOn w:val="Normal"/>
+    <w:link w:val="PiedepginaCar"/>
+    <w:uiPriority w:val="99"/>
+    <w:unhideWhenUsed/>
+    <w:rsid w:val="00E3070D"/>
+    <w:pPr>
+      <w:tabs>
+        <w:tab w:val="center" w:pos="4252"/>
+        <w:tab w:val="right" w:pos="8504"/>
+      </w:tabs>
+      <w:spacing w:after="0" w:line="240" w:lineRule="auto"/>
+    </w:pPr>
+  </w:style>
+  <w:style w:type="character" w:customStyle="1" w:styleId="PiedepginaCar">
+    <w:name w:val="Pie de página Car"/>
+    <w:basedOn w:val="Fuentedeprrafopredeter"/>
+    <w:link w:val="Piedepgina"/>
+    <w:uiPriority w:val="99"/>
+    <w:rsid w:val="00E3070D"/>
+  </w:style>
 </w:styles>
 </file>
 
